--- a/Design.docx
+++ b/Design.docx
@@ -14,7 +14,7 @@
           <w:noProof/>
         </w:rPr>
         <w:drawing>
-          <wp:anchor distT="0" distB="0" distL="114300" distR="114300" simplePos="0" relativeHeight="251659264" behindDoc="1" locked="0" layoutInCell="1" allowOverlap="1" wp14:anchorId="206EB66B" wp14:editId="6B8AB8DE">
+          <wp:anchor distT="0" distB="0" distL="114300" distR="114300" simplePos="0" relativeHeight="251659264" behindDoc="1" locked="0" layoutInCell="1" allowOverlap="1" wp14:anchorId="206EB66B" wp14:editId="260468B6">
             <wp:simplePos x="0" y="0"/>
             <wp:positionH relativeFrom="margin">
               <wp:posOffset>-734060</wp:posOffset>
@@ -77,7 +77,14 @@
           <w:rFonts w:ascii="Bookman Old Style" w:hAnsi="Bookman Old Style"/>
           <w:u w:val="single"/>
         </w:rPr>
-        <w:t>Class Relationship Diagram</w:t>
+        <w:t>Aggregation</w:t>
+      </w:r>
+      <w:r>
+        <w:rPr>
+          <w:rFonts w:ascii="Bookman Old Style" w:hAnsi="Bookman Old Style"/>
+          <w:u w:val="single"/>
+        </w:rPr>
+        <w:t xml:space="preserve"> Diagram</w:t>
       </w:r>
     </w:p>
     <w:p>
@@ -105,10 +112,80 @@
       <w:r>
         <w:rPr>
           <w:rFonts w:ascii="Bookman Old Style" w:hAnsi="Bookman Old Style"/>
+          <w:noProof/>
           <w:u w:val="single"/>
         </w:rPr>
         <w:lastRenderedPageBreak/>
-        <w:t>Class Diagram</w:t>
+        <w:drawing>
+          <wp:anchor distT="0" distB="0" distL="114300" distR="114300" simplePos="0" relativeHeight="251660288" behindDoc="1" locked="0" layoutInCell="1" allowOverlap="1" wp14:anchorId="38DA6756" wp14:editId="7188FE30">
+            <wp:simplePos x="0" y="0"/>
+            <wp:positionH relativeFrom="margin">
+              <wp:align>center</wp:align>
+            </wp:positionH>
+            <wp:positionV relativeFrom="paragraph">
+              <wp:posOffset>571500</wp:posOffset>
+            </wp:positionV>
+            <wp:extent cx="3314700" cy="1419225"/>
+            <wp:effectExtent l="0" t="0" r="0" b="0"/>
+            <wp:wrapNone/>
+            <wp:docPr id="1" name="Picture 1" descr="A picture containing application&#10;&#10;Description automatically generated"/>
+            <wp:cNvGraphicFramePr>
+              <a:graphicFrameLocks xmlns:a="http://schemas.openxmlformats.org/drawingml/2006/main" noChangeAspect="1"/>
+            </wp:cNvGraphicFramePr>
+            <a:graphic xmlns:a="http://schemas.openxmlformats.org/drawingml/2006/main">
+              <a:graphicData uri="http://schemas.openxmlformats.org/drawingml/2006/picture">
+                <pic:pic xmlns:pic="http://schemas.openxmlformats.org/drawingml/2006/picture">
+                  <pic:nvPicPr>
+                    <pic:cNvPr id="1" name="Picture 1" descr="A picture containing application&#10;&#10;Description automatically generated"/>
+                    <pic:cNvPicPr>
+                      <a:picLocks noChangeAspect="1" noChangeArrowheads="1"/>
+                    </pic:cNvPicPr>
+                  </pic:nvPicPr>
+                  <pic:blipFill>
+                    <a:blip r:embed="rId6" cstate="print">
+                      <a:extLst>
+                        <a:ext uri="{28A0092B-C50C-407E-A947-70E740481C1C}">
+                          <a14:useLocalDpi xmlns:a14="http://schemas.microsoft.com/office/drawing/2010/main" val="0"/>
+                        </a:ext>
+                      </a:extLst>
+                    </a:blip>
+                    <a:srcRect/>
+                    <a:stretch>
+                      <a:fillRect/>
+                    </a:stretch>
+                  </pic:blipFill>
+                  <pic:spPr bwMode="auto">
+                    <a:xfrm>
+                      <a:off x="0" y="0"/>
+                      <a:ext cx="3314700" cy="1419225"/>
+                    </a:xfrm>
+                    <a:prstGeom prst="rect">
+                      <a:avLst/>
+                    </a:prstGeom>
+                    <a:noFill/>
+                    <a:ln>
+                      <a:noFill/>
+                    </a:ln>
+                  </pic:spPr>
+                </pic:pic>
+              </a:graphicData>
+            </a:graphic>
+          </wp:anchor>
+        </w:drawing>
+      </w:r>
+      <w:r>
+        <w:rPr>
+          <w:rFonts w:ascii="Bookman Old Style" w:hAnsi="Bookman Old Style"/>
+          <w:u w:val="single"/>
+        </w:rPr>
+        <w:t>Inheritance</w:t>
+      </w:r>
+      <w:r>
+        <w:rPr>
+          <w:rFonts w:ascii="Bookman Old Style" w:hAnsi="Bookman Old Style"/>
+          <w:u w:val="single"/>
+        </w:rPr>
+        <w:t xml:space="preserve"> Diagram</w:t>
       </w:r>
     </w:p>
     <w:sectPr>

--- a/Design.docx
+++ b/Design.docx
@@ -9,69 +9,6 @@
           <w:u w:val="single"/>
         </w:rPr>
       </w:pPr>
-      <w:r>
-        <w:rPr>
-          <w:noProof/>
-        </w:rPr>
-        <w:drawing>
-          <wp:anchor distT="0" distB="0" distL="114300" distR="114300" simplePos="0" relativeHeight="251659264" behindDoc="1" locked="0" layoutInCell="1" allowOverlap="1" wp14:anchorId="206EB66B" wp14:editId="260468B6">
-            <wp:simplePos x="0" y="0"/>
-            <wp:positionH relativeFrom="margin">
-              <wp:posOffset>-734060</wp:posOffset>
-            </wp:positionH>
-            <wp:positionV relativeFrom="paragraph">
-              <wp:posOffset>695325</wp:posOffset>
-            </wp:positionV>
-            <wp:extent cx="7204895" cy="8172484"/>
-            <wp:effectExtent l="0" t="0" r="0" b="0"/>
-            <wp:wrapNone/>
-            <wp:docPr id="4" name="Graphic 4"/>
-            <wp:cNvGraphicFramePr>
-              <a:graphicFrameLocks xmlns:a="http://schemas.openxmlformats.org/drawingml/2006/main" noChangeAspect="1"/>
-            </wp:cNvGraphicFramePr>
-            <a:graphic xmlns:a="http://schemas.openxmlformats.org/drawingml/2006/main">
-              <a:graphicData uri="http://schemas.openxmlformats.org/drawingml/2006/picture">
-                <pic:pic xmlns:pic="http://schemas.openxmlformats.org/drawingml/2006/picture">
-                  <pic:nvPicPr>
-                    <pic:cNvPr id="4" name="Graphic 4"/>
-                    <pic:cNvPicPr/>
-                  </pic:nvPicPr>
-                  <pic:blipFill>
-                    <a:blip r:embed="rId4">
-                      <a:extLst>
-                        <a:ext uri="{28A0092B-C50C-407E-A947-70E740481C1C}">
-                          <a14:useLocalDpi xmlns:a14="http://schemas.microsoft.com/office/drawing/2010/main" val="0"/>
-                        </a:ext>
-                        <a:ext uri="{96DAC541-7B7A-43D3-8B79-37D633B846F1}">
-                          <asvg:svgBlip xmlns:asvg="http://schemas.microsoft.com/office/drawing/2016/SVG/main" r:embed="rId5"/>
-                        </a:ext>
-                      </a:extLst>
-                    </a:blip>
-                    <a:stretch>
-                      <a:fillRect/>
-                    </a:stretch>
-                  </pic:blipFill>
-                  <pic:spPr>
-                    <a:xfrm>
-                      <a:off x="0" y="0"/>
-                      <a:ext cx="7204895" cy="8172484"/>
-                    </a:xfrm>
-                    <a:prstGeom prst="rect">
-                      <a:avLst/>
-                    </a:prstGeom>
-                  </pic:spPr>
-                </pic:pic>
-              </a:graphicData>
-            </a:graphic>
-            <wp14:sizeRelH relativeFrom="margin">
-              <wp14:pctWidth>0</wp14:pctWidth>
-            </wp14:sizeRelH>
-            <wp14:sizeRelV relativeFrom="margin">
-              <wp14:pctHeight>0</wp14:pctHeight>
-            </wp14:sizeRelV>
-          </wp:anchor>
-        </w:drawing>
-      </w:r>
       <w:r>
         <w:rPr>
           <w:rFonts w:ascii="Bookman Old Style" w:hAnsi="Bookman Old Style"/>
@@ -94,6 +31,141 @@
           <w:u w:val="single"/>
         </w:rPr>
       </w:pPr>
+      <w:r>
+        <w:rPr>
+          <w:rFonts w:ascii="Bookman Old Style" w:hAnsi="Bookman Old Style"/>
+          <w:noProof/>
+          <w:u w:val="single"/>
+        </w:rPr>
+        <w:drawing>
+          <wp:anchor distT="0" distB="0" distL="114300" distR="114300" simplePos="0" relativeHeight="251661312" behindDoc="1" locked="0" layoutInCell="1" allowOverlap="1" wp14:anchorId="295FE00D" wp14:editId="060608EF">
+            <wp:simplePos x="0" y="0"/>
+            <wp:positionH relativeFrom="margin">
+              <wp:posOffset>-683260</wp:posOffset>
+            </wp:positionH>
+            <wp:positionV relativeFrom="paragraph">
+              <wp:posOffset>426720</wp:posOffset>
+            </wp:positionV>
+            <wp:extent cx="7233285" cy="8068945"/>
+            <wp:effectExtent l="0" t="0" r="0" b="0"/>
+            <wp:wrapTight wrapText="bothSides">
+              <wp:wrapPolygon edited="0">
+                <wp:start x="9273" y="0"/>
+                <wp:lineTo x="9273" y="510"/>
+                <wp:lineTo x="9614" y="918"/>
+                <wp:lineTo x="9955" y="918"/>
+                <wp:lineTo x="8931" y="1122"/>
+                <wp:lineTo x="8817" y="1224"/>
+                <wp:lineTo x="8817" y="1734"/>
+                <wp:lineTo x="57" y="1785"/>
+                <wp:lineTo x="0" y="2448"/>
+                <wp:lineTo x="796" y="2550"/>
+                <wp:lineTo x="853" y="3621"/>
+                <wp:lineTo x="4323" y="4182"/>
+                <wp:lineTo x="5689" y="4182"/>
+                <wp:lineTo x="5689" y="12341"/>
+                <wp:lineTo x="4551" y="12341"/>
+                <wp:lineTo x="4380" y="12443"/>
+                <wp:lineTo x="4380" y="13157"/>
+                <wp:lineTo x="2105" y="13718"/>
+                <wp:lineTo x="2105" y="14279"/>
+                <wp:lineTo x="3072" y="14789"/>
+                <wp:lineTo x="3641" y="14789"/>
+                <wp:lineTo x="3641" y="17950"/>
+                <wp:lineTo x="8078" y="18154"/>
+                <wp:lineTo x="11150" y="18868"/>
+                <wp:lineTo x="11491" y="18868"/>
+                <wp:lineTo x="11491" y="21061"/>
+                <wp:lineTo x="11719" y="21316"/>
+                <wp:lineTo x="12344" y="21469"/>
+                <wp:lineTo x="13596" y="21469"/>
+                <wp:lineTo x="14677" y="21316"/>
+                <wp:lineTo x="15303" y="21010"/>
+                <wp:lineTo x="15189" y="20500"/>
+                <wp:lineTo x="17578" y="20449"/>
+                <wp:lineTo x="17521" y="19837"/>
+                <wp:lineTo x="15871" y="19327"/>
+                <wp:lineTo x="15928" y="18868"/>
+                <wp:lineTo x="13880" y="18052"/>
+                <wp:lineTo x="16725" y="17236"/>
+                <wp:lineTo x="18261" y="17236"/>
+                <wp:lineTo x="20991" y="16727"/>
+                <wp:lineTo x="21105" y="14789"/>
+                <wp:lineTo x="21446" y="14177"/>
+                <wp:lineTo x="21390" y="13718"/>
+                <wp:lineTo x="20934" y="13157"/>
+                <wp:lineTo x="21048" y="12086"/>
+                <wp:lineTo x="9898" y="11525"/>
+                <wp:lineTo x="9841" y="11015"/>
+                <wp:lineTo x="9329" y="10709"/>
+                <wp:lineTo x="12174" y="10556"/>
+                <wp:lineTo x="12060" y="9893"/>
+                <wp:lineTo x="5973" y="9893"/>
+                <wp:lineTo x="5973" y="7445"/>
+                <wp:lineTo x="10752" y="7445"/>
+                <wp:lineTo x="17578" y="6986"/>
+                <wp:lineTo x="17521" y="4998"/>
+                <wp:lineTo x="19569" y="4998"/>
+                <wp:lineTo x="21219" y="4641"/>
+                <wp:lineTo x="21276" y="1530"/>
+                <wp:lineTo x="20138" y="1428"/>
+                <wp:lineTo x="10638" y="918"/>
+                <wp:lineTo x="11036" y="459"/>
+                <wp:lineTo x="10979" y="0"/>
+                <wp:lineTo x="9273" y="0"/>
+              </wp:wrapPolygon>
+            </wp:wrapTight>
+            <wp:docPr id="2" name="Picture 2" descr="Graphical user interface, application, Teams&#10;&#10;Description automatically generated"/>
+            <wp:cNvGraphicFramePr>
+              <a:graphicFrameLocks xmlns:a="http://schemas.openxmlformats.org/drawingml/2006/main" noChangeAspect="1"/>
+            </wp:cNvGraphicFramePr>
+            <a:graphic xmlns:a="http://schemas.openxmlformats.org/drawingml/2006/main">
+              <a:graphicData uri="http://schemas.openxmlformats.org/drawingml/2006/picture">
+                <pic:pic xmlns:pic="http://schemas.openxmlformats.org/drawingml/2006/picture">
+                  <pic:nvPicPr>
+                    <pic:cNvPr id="2" name="Picture 2" descr="Graphical user interface, application, Teams&#10;&#10;Description automatically generated"/>
+                    <pic:cNvPicPr>
+                      <a:picLocks noChangeAspect="1" noChangeArrowheads="1"/>
+                    </pic:cNvPicPr>
+                  </pic:nvPicPr>
+                  <pic:blipFill>
+                    <a:blip r:embed="rId4" cstate="print">
+                      <a:extLst>
+                        <a:ext uri="{28A0092B-C50C-407E-A947-70E740481C1C}">
+                          <a14:useLocalDpi xmlns:a14="http://schemas.microsoft.com/office/drawing/2010/main" val="0"/>
+                        </a:ext>
+                      </a:extLst>
+                    </a:blip>
+                    <a:srcRect/>
+                    <a:stretch>
+                      <a:fillRect/>
+                    </a:stretch>
+                  </pic:blipFill>
+                  <pic:spPr bwMode="auto">
+                    <a:xfrm>
+                      <a:off x="0" y="0"/>
+                      <a:ext cx="7233285" cy="8068945"/>
+                    </a:xfrm>
+                    <a:prstGeom prst="rect">
+                      <a:avLst/>
+                    </a:prstGeom>
+                    <a:noFill/>
+                    <a:ln>
+                      <a:noFill/>
+                    </a:ln>
+                  </pic:spPr>
+                </pic:pic>
+              </a:graphicData>
+            </a:graphic>
+            <wp14:sizeRelH relativeFrom="page">
+              <wp14:pctWidth>0</wp14:pctWidth>
+            </wp14:sizeRelH>
+            <wp14:sizeRelV relativeFrom="page">
+              <wp14:pctHeight>0</wp14:pctHeight>
+            </wp14:sizeRelV>
+          </wp:anchor>
+        </w:drawing>
+      </w:r>
       <w:r>
         <w:rPr>
           <w:rFonts w:ascii="Bookman Old Style" w:hAnsi="Bookman Old Style"/>
@@ -142,7 +214,7 @@
                     </pic:cNvPicPr>
                   </pic:nvPicPr>
                   <pic:blipFill>
-                    <a:blip r:embed="rId6" cstate="print">
+                    <a:blip r:embed="rId5" cstate="print">
                       <a:extLst>
                         <a:ext uri="{28A0092B-C50C-407E-A947-70E740481C1C}">
                           <a14:useLocalDpi xmlns:a14="http://schemas.microsoft.com/office/drawing/2010/main" val="0"/>

--- a/Design.docx
+++ b/Design.docx
@@ -4204,21 +4204,7 @@
         <w:rPr>
           <w:rFonts w:ascii="Bookman Old Style" w:hAnsi="Bookman Old Style"/>
         </w:rPr>
-        <w:t xml:space="preserve"> </w:t>
-      </w:r>
-      <w:proofErr w:type="gramStart"/>
-      <w:r>
-        <w:rPr>
-          <w:rFonts w:ascii="Bookman Old Style" w:hAnsi="Bookman Old Style"/>
-        </w:rPr>
-        <w:t>is returned</w:t>
-      </w:r>
-      <w:proofErr w:type="gramEnd"/>
-      <w:r>
-        <w:rPr>
-          <w:rFonts w:ascii="Bookman Old Style" w:hAnsi="Bookman Old Style"/>
-        </w:rPr>
-        <w:t>.</w:t>
+        <w:t xml:space="preserve"> is returned.</w:t>
       </w:r>
     </w:p>
     <w:p>
@@ -4297,7 +4283,6 @@
         </w:rPr>
         <w:t xml:space="preserve">) </w:t>
       </w:r>
-      <w:proofErr w:type="gramStart"/>
       <w:r>
         <w:rPr>
           <w:rFonts w:ascii="JetBrains Mono" w:eastAsia="Times New Roman" w:hAnsi="JetBrains Mono" w:cs="JetBrains Mono"/>
@@ -4310,7 +4295,6 @@
         </w:rPr>
         <w:t>do</w:t>
       </w:r>
-      <w:proofErr w:type="gramEnd"/>
     </w:p>
     <w:p>
       <w:pPr>
@@ -4577,7 +4561,6 @@
         </w:rPr>
         <w:t xml:space="preserve"> </w:t>
       </w:r>
-      <w:proofErr w:type="gramStart"/>
       <w:r>
         <w:rPr>
           <w:rFonts w:ascii="JetBrains Mono" w:eastAsia="Times New Roman" w:hAnsi="JetBrains Mono" w:cs="JetBrains Mono"/>
@@ -4590,7 +4573,6 @@
         </w:rPr>
         <w:t>return</w:t>
       </w:r>
-      <w:proofErr w:type="gramEnd"/>
     </w:p>
     <w:p>
       <w:pPr>
@@ -5092,6 +5074,7 @@
         </w:rPr>
         <w:t xml:space="preserve"> </w:t>
       </w:r>
+      <w:proofErr w:type="spellStart"/>
       <w:r>
         <w:rPr>
           <w:rFonts w:ascii="JetBrains Mono" w:eastAsia="Times New Roman" w:hAnsi="JetBrains Mono" w:cs="JetBrains Mono"/>
@@ -5102,6 +5085,7 @@
         </w:rPr>
         <w:t>scroll_x</w:t>
       </w:r>
+      <w:proofErr w:type="spellEnd"/>
       <w:r>
         <w:rPr>
           <w:rFonts w:ascii="JetBrains Mono" w:eastAsia="Times New Roman" w:hAnsi="JetBrains Mono" w:cs="JetBrains Mono"/>
@@ -7048,7 +7032,6 @@
         <w:t xml:space="preserve">                </w:t>
       </w:r>
       <w:proofErr w:type="spellStart"/>
-      <w:proofErr w:type="gramStart"/>
       <w:r>
         <w:rPr>
           <w:rFonts w:ascii="JetBrains Mono" w:eastAsia="Times New Roman" w:hAnsi="JetBrains Mono" w:cs="JetBrains Mono"/>
@@ -7080,7 +7063,6 @@
         <w:t>append</w:t>
       </w:r>
       <w:proofErr w:type="spellEnd"/>
-      <w:proofErr w:type="gramEnd"/>
       <w:r>
         <w:rPr>
           <w:rFonts w:ascii="JetBrains Mono" w:eastAsia="Times New Roman" w:hAnsi="JetBrains Mono" w:cs="JetBrains Mono"/>
@@ -7433,7 +7415,6 @@
         <w:t xml:space="preserve">            </w:t>
       </w:r>
       <w:proofErr w:type="spellStart"/>
-      <w:proofErr w:type="gramStart"/>
       <w:r>
         <w:rPr>
           <w:rFonts w:ascii="JetBrains Mono" w:eastAsia="Times New Roman" w:hAnsi="JetBrains Mono" w:cs="JetBrains Mono"/>
@@ -7465,7 +7446,6 @@
         <w:t>append</w:t>
       </w:r>
       <w:proofErr w:type="spellEnd"/>
-      <w:proofErr w:type="gramEnd"/>
       <w:r>
         <w:rPr>
           <w:rFonts w:ascii="JetBrains Mono" w:eastAsia="Times New Roman" w:hAnsi="JetBrains Mono" w:cs="JetBrains Mono"/>
@@ -8489,21 +8469,7 @@
         <w:rPr>
           <w:rFonts w:ascii="Bookman Old Style" w:hAnsi="Bookman Old Style"/>
         </w:rPr>
-        <w:t xml:space="preserve"> The speed difference is then </w:t>
-      </w:r>
-      <w:proofErr w:type="gramStart"/>
-      <w:r>
-        <w:rPr>
-          <w:rFonts w:ascii="Bookman Old Style" w:hAnsi="Bookman Old Style"/>
-        </w:rPr>
-        <w:t>calculated</w:t>
-      </w:r>
-      <w:proofErr w:type="gramEnd"/>
-      <w:r>
-        <w:rPr>
-          <w:rFonts w:ascii="Bookman Old Style" w:hAnsi="Bookman Old Style"/>
-        </w:rPr>
-        <w:t xml:space="preserve"> and the acceleration rate is multiplied by the speed difference. </w:t>
+        <w:t xml:space="preserve"> The speed difference is then calculated and the acceleration rate is multiplied by the speed difference. </w:t>
       </w:r>
     </w:p>
     <w:p>
@@ -9260,7 +9226,6 @@
         <w:t xml:space="preserve">, </w:t>
       </w:r>
       <w:proofErr w:type="spellStart"/>
-      <w:proofErr w:type="gramStart"/>
       <w:r>
         <w:rPr>
           <w:rFonts w:ascii="JetBrains Mono" w:eastAsia="Times New Roman" w:hAnsi="JetBrains Mono" w:cs="JetBrains Mono"/>
@@ -9291,7 +9256,6 @@
         </w:rPr>
         <w:t>player</w:t>
       </w:r>
-      <w:proofErr w:type="gramEnd"/>
       <w:r>
         <w:rPr>
           <w:rFonts w:ascii="JetBrains Mono" w:eastAsia="Times New Roman" w:hAnsi="JetBrains Mono" w:cs="JetBrains Mono"/>
@@ -10103,21 +10067,7 @@
               <w:rPr>
                 <w:rFonts w:ascii="Bookman Old Style" w:hAnsi="Bookman Old Style"/>
               </w:rPr>
-              <w:t xml:space="preserve">Creates the root window for the application that controls which window </w:t>
-            </w:r>
-            <w:proofErr w:type="gramStart"/>
-            <w:r>
-              <w:rPr>
-                <w:rFonts w:ascii="Bookman Old Style" w:hAnsi="Bookman Old Style"/>
-              </w:rPr>
-              <w:t>is shown</w:t>
-            </w:r>
-            <w:proofErr w:type="gramEnd"/>
-            <w:r>
-              <w:rPr>
-                <w:rFonts w:ascii="Bookman Old Style" w:hAnsi="Bookman Old Style"/>
-              </w:rPr>
-              <w:t xml:space="preserve"> each frame</w:t>
+              <w:t>Creates the root window for the application that controls which window is shown each frame</w:t>
             </w:r>
           </w:p>
         </w:tc>
@@ -10140,7 +10090,13 @@
               <w:rPr>
                 <w:rFonts w:ascii="Bookman Old Style" w:hAnsi="Bookman Old Style"/>
               </w:rPr>
-              <w:t>Screen</w:t>
+              <w:t>s</w:t>
+            </w:r>
+            <w:r>
+              <w:rPr>
+                <w:rFonts w:ascii="Bookman Old Style" w:hAnsi="Bookman Old Style"/>
+              </w:rPr>
+              <w:t>creen</w:t>
             </w:r>
           </w:p>
         </w:tc>
@@ -10158,7 +10114,6 @@
               </w:rPr>
             </w:pPr>
             <w:proofErr w:type="spellStart"/>
-            <w:proofErr w:type="gramStart"/>
             <w:r>
               <w:rPr>
                 <w:rFonts w:ascii="Bookman Old Style" w:hAnsi="Bookman Old Style"/>
@@ -10166,7 +10121,6 @@
               <w:t>pygame.Surface</w:t>
             </w:r>
             <w:proofErr w:type="spellEnd"/>
-            <w:proofErr w:type="gramEnd"/>
           </w:p>
         </w:tc>
         <w:tc>
@@ -10182,6 +10136,26 @@
                 <w:rFonts w:ascii="Bookman Old Style" w:hAnsi="Bookman Old Style"/>
               </w:rPr>
             </w:pPr>
+            <w:r>
+              <w:rPr>
+                <w:rFonts w:ascii="Bookman Old Style" w:hAnsi="Bookman Old Style"/>
+              </w:rPr>
+              <w:t xml:space="preserve">The screen that the </w:t>
+            </w:r>
+            <w:proofErr w:type="spellStart"/>
+            <w:r>
+              <w:rPr>
+                <w:rFonts w:ascii="Bookman Old Style" w:hAnsi="Bookman Old Style"/>
+              </w:rPr>
+              <w:t>display_surface</w:t>
+            </w:r>
+            <w:proofErr w:type="spellEnd"/>
+            <w:r>
+              <w:rPr>
+                <w:rFonts w:ascii="Bookman Old Style" w:hAnsi="Bookman Old Style"/>
+              </w:rPr>
+              <w:t xml:space="preserve"> is scaled onto.</w:t>
+            </w:r>
           </w:p>
         </w:tc>
       </w:tr>
@@ -10199,6 +10173,14 @@
                 <w:rFonts w:ascii="Bookman Old Style" w:hAnsi="Bookman Old Style"/>
               </w:rPr>
             </w:pPr>
+            <w:proofErr w:type="spellStart"/>
+            <w:r>
+              <w:rPr>
+                <w:rFonts w:ascii="Bookman Old Style" w:hAnsi="Bookman Old Style"/>
+              </w:rPr>
+              <w:t>display_surface</w:t>
+            </w:r>
+            <w:proofErr w:type="spellEnd"/>
           </w:p>
         </w:tc>
         <w:tc>
@@ -10214,6 +10196,14 @@
                 <w:rFonts w:ascii="Bookman Old Style" w:hAnsi="Bookman Old Style"/>
               </w:rPr>
             </w:pPr>
+            <w:proofErr w:type="spellStart"/>
+            <w:r>
+              <w:rPr>
+                <w:rFonts w:ascii="Bookman Old Style" w:hAnsi="Bookman Old Style"/>
+              </w:rPr>
+              <w:t>pygame.Surface</w:t>
+            </w:r>
+            <w:proofErr w:type="spellEnd"/>
           </w:p>
         </w:tc>
         <w:tc>
@@ -10229,6 +10219,12 @@
                 <w:rFonts w:ascii="Bookman Old Style" w:hAnsi="Bookman Old Style"/>
               </w:rPr>
             </w:pPr>
+            <w:r>
+              <w:rPr>
+                <w:rFonts w:ascii="Bookman Old Style" w:hAnsi="Bookman Old Style"/>
+              </w:rPr>
+              <w:t>A smaller surface where tiles and entities are rendered. This surface is then scaled up to the size of the screen</w:t>
+            </w:r>
           </w:p>
         </w:tc>
       </w:tr>
@@ -10246,6 +10242,12 @@
                 <w:rFonts w:ascii="Bookman Old Style" w:hAnsi="Bookman Old Style"/>
               </w:rPr>
             </w:pPr>
+            <w:r>
+              <w:rPr>
+                <w:rFonts w:ascii="Bookman Old Style" w:hAnsi="Bookman Old Style"/>
+              </w:rPr>
+              <w:t>engine</w:t>
+            </w:r>
           </w:p>
         </w:tc>
         <w:tc>
@@ -10261,6 +10263,12 @@
                 <w:rFonts w:ascii="Bookman Old Style" w:hAnsi="Bookman Old Style"/>
               </w:rPr>
             </w:pPr>
+            <w:r>
+              <w:rPr>
+                <w:rFonts w:ascii="Bookman Old Style" w:hAnsi="Bookman Old Style"/>
+              </w:rPr>
+              <w:t>Engine</w:t>
+            </w:r>
           </w:p>
         </w:tc>
         <w:tc>
@@ -10276,6 +10284,36 @@
                 <w:rFonts w:ascii="Bookman Old Style" w:hAnsi="Bookman Old Style"/>
               </w:rPr>
             </w:pPr>
+            <w:r>
+              <w:rPr>
+                <w:rFonts w:ascii="Bookman Old Style" w:hAnsi="Bookman Old Style"/>
+              </w:rPr>
+              <w:t xml:space="preserve">Provides an interface to </w:t>
+            </w:r>
+            <w:r>
+              <w:rPr>
+                <w:rFonts w:ascii="Bookman Old Style" w:hAnsi="Bookman Old Style"/>
+              </w:rPr>
+              <w:t xml:space="preserve">update and </w:t>
+            </w:r>
+            <w:r>
+              <w:rPr>
+                <w:rFonts w:ascii="Bookman Old Style" w:hAnsi="Bookman Old Style"/>
+              </w:rPr>
+              <w:t>access the time difference between when the previous frame was drawn and</w:t>
+            </w:r>
+            <w:r>
+              <w:rPr>
+                <w:rFonts w:ascii="Bookman Old Style" w:hAnsi="Bookman Old Style"/>
+              </w:rPr>
+              <w:t xml:space="preserve"> when</w:t>
+            </w:r>
+            <w:r>
+              <w:rPr>
+                <w:rFonts w:ascii="Bookman Old Style" w:hAnsi="Bookman Old Style"/>
+              </w:rPr>
+              <w:t xml:space="preserve"> the current frame was drawn</w:t>
+            </w:r>
           </w:p>
         </w:tc>
       </w:tr>
@@ -10293,6 +10331,12 @@
                 <w:rFonts w:ascii="Bookman Old Style" w:hAnsi="Bookman Old Style"/>
               </w:rPr>
             </w:pPr>
+            <w:r>
+              <w:rPr>
+                <w:rFonts w:ascii="Bookman Old Style" w:hAnsi="Bookman Old Style"/>
+              </w:rPr>
+              <w:t>clock</w:t>
+            </w:r>
           </w:p>
         </w:tc>
         <w:tc>
@@ -10308,6 +10352,14 @@
                 <w:rFonts w:ascii="Bookman Old Style" w:hAnsi="Bookman Old Style"/>
               </w:rPr>
             </w:pPr>
+            <w:proofErr w:type="spellStart"/>
+            <w:r>
+              <w:rPr>
+                <w:rFonts w:ascii="Bookman Old Style" w:hAnsi="Bookman Old Style"/>
+              </w:rPr>
+              <w:t>pygame.time.Clock</w:t>
+            </w:r>
+            <w:proofErr w:type="spellEnd"/>
           </w:p>
         </w:tc>
         <w:tc>
@@ -11517,7 +11569,6 @@
   <w:style w:type="character" w:default="1" w:styleId="DefaultParagraphFont">
     <w:name w:val="Default Paragraph Font"/>
     <w:uiPriority w:val="1"/>
-    <w:semiHidden/>
     <w:unhideWhenUsed/>
   </w:style>
   <w:style w:type="table" w:default="1" w:styleId="TableNormal">

--- a/Design.docx
+++ b/Design.docx
@@ -4744,7 +4744,35 @@
         <w:rPr>
           <w:rFonts w:ascii="Bookman Old Style" w:hAnsi="Bookman Old Style"/>
         </w:rPr>
-        <w:t xml:space="preserve">I had first seen this algorithm used in Unity and I have researched how ForceMode is used and I have implemented this algorithm partially in Python as I have only used the ForceModes Force, Impulse and Acceleration in my code. </w:t>
+        <w:t xml:space="preserve">I had first seen this algorithm used in Unity and I have researched how </w:t>
+      </w:r>
+      <w:proofErr w:type="spellStart"/>
+      <w:r>
+        <w:rPr>
+          <w:rFonts w:ascii="Bookman Old Style" w:hAnsi="Bookman Old Style"/>
+        </w:rPr>
+        <w:t>ForceMode</w:t>
+      </w:r>
+      <w:proofErr w:type="spellEnd"/>
+      <w:r>
+        <w:rPr>
+          <w:rFonts w:ascii="Bookman Old Style" w:hAnsi="Bookman Old Style"/>
+        </w:rPr>
+        <w:t xml:space="preserve"> is used and I have implemented this algorithm partially in Python as I have only used the </w:t>
+      </w:r>
+      <w:proofErr w:type="spellStart"/>
+      <w:r>
+        <w:rPr>
+          <w:rFonts w:ascii="Bookman Old Style" w:hAnsi="Bookman Old Style"/>
+        </w:rPr>
+        <w:t>ForceModes</w:t>
+      </w:r>
+      <w:proofErr w:type="spellEnd"/>
+      <w:r>
+        <w:rPr>
+          <w:rFonts w:ascii="Bookman Old Style" w:hAnsi="Bookman Old Style"/>
+        </w:rPr>
+        <w:t xml:space="preserve"> Force, Impulse and Acceleration in my code. </w:t>
       </w:r>
     </w:p>
     <w:p>
@@ -4822,11 +4850,19 @@
           <w:rFonts w:ascii="Bookman Old Style" w:hAnsi="Bookman Old Style"/>
         </w:rPr>
       </w:pPr>
-      <w:r>
-        <w:rPr>
-          <w:rFonts w:ascii="Bookman Old Style" w:hAnsi="Bookman Old Style"/>
-        </w:rPr>
-        <w:t>DeltaTime: T</w:t>
+      <w:proofErr w:type="spellStart"/>
+      <w:r>
+        <w:rPr>
+          <w:rFonts w:ascii="Bookman Old Style" w:hAnsi="Bookman Old Style"/>
+        </w:rPr>
+        <w:t>DeltaTime</w:t>
+      </w:r>
+      <w:proofErr w:type="spellEnd"/>
+      <w:r>
+        <w:rPr>
+          <w:rFonts w:ascii="Bookman Old Style" w:hAnsi="Bookman Old Style"/>
+        </w:rPr>
+        <w:t>: T</w:t>
       </w:r>
       <w:r>
         <w:rPr>
@@ -4849,11 +4885,19 @@
           <w:rFonts w:ascii="Bookman Old Style" w:hAnsi="Bookman Old Style"/>
         </w:rPr>
       </w:pPr>
-      <w:r>
-        <w:rPr>
-          <w:rFonts w:ascii="Bookman Old Style" w:hAnsi="Bookman Old Style"/>
-        </w:rPr>
-        <w:t>ForceMode: Dictates the way that the force is applied to the body</w:t>
+      <w:proofErr w:type="spellStart"/>
+      <w:r>
+        <w:rPr>
+          <w:rFonts w:ascii="Bookman Old Style" w:hAnsi="Bookman Old Style"/>
+        </w:rPr>
+        <w:t>ForceMode</w:t>
+      </w:r>
+      <w:proofErr w:type="spellEnd"/>
+      <w:r>
+        <w:rPr>
+          <w:rFonts w:ascii="Bookman Old Style" w:hAnsi="Bookman Old Style"/>
+        </w:rPr>
+        <w:t>: Dictates the way that the force is applied to the body</w:t>
       </w:r>
     </w:p>
     <w:p>
@@ -5032,12 +5076,20 @@
           <w:rFonts w:ascii="Bookman Old Style" w:hAnsi="Bookman Old Style"/>
         </w:rPr>
       </w:pPr>
+      <w:proofErr w:type="spellStart"/>
       <w:r>
         <w:rPr>
           <w:rFonts w:ascii="Bookman Old Style" w:hAnsi="Bookman Old Style"/>
         </w:rPr>
         <w:lastRenderedPageBreak/>
-        <w:t>Camera.UpdateScroll: This function updates the x scroll value and the y scroll value for the camera. This ensures that the player is always on the screen when playing.</w:t>
+        <w:t>Camera.UpdateScroll</w:t>
+      </w:r>
+      <w:proofErr w:type="spellEnd"/>
+      <w:r>
+        <w:rPr>
+          <w:rFonts w:ascii="Bookman Old Style" w:hAnsi="Bookman Old Style"/>
+        </w:rPr>
+        <w:t>: This function updates the x scroll value and the y scroll value for the camera. This ensures that the player is always on the screen when playing.</w:t>
       </w:r>
     </w:p>
     <w:p>
@@ -5581,6 +5633,7 @@
         </w:rPr>
         <w:t xml:space="preserve"> </w:t>
       </w:r>
+      <w:proofErr w:type="spellStart"/>
       <w:r>
         <w:rPr>
           <w:rFonts w:ascii="JetBrains Mono" w:eastAsia="Times New Roman" w:hAnsi="JetBrains Mono" w:cs="JetBrains Mono"/>
@@ -5591,6 +5644,7 @@
         </w:rPr>
         <w:t>scroll_x</w:t>
       </w:r>
+      <w:proofErr w:type="spellEnd"/>
       <w:r>
         <w:rPr>
           <w:rFonts w:ascii="JetBrains Mono" w:eastAsia="Times New Roman" w:hAnsi="JetBrains Mono" w:cs="JetBrains Mono"/>
@@ -5930,11 +5984,19 @@
           <w:rFonts w:ascii="Bookman Old Style" w:hAnsi="Bookman Old Style"/>
         </w:rPr>
       </w:pPr>
-      <w:r>
-        <w:rPr>
-          <w:rFonts w:ascii="Bookman Old Style" w:hAnsi="Bookman Old Style"/>
-        </w:rPr>
-        <w:t xml:space="preserve">Level.GenerateLevelData: This function generates a </w:t>
+      <w:proofErr w:type="spellStart"/>
+      <w:r>
+        <w:rPr>
+          <w:rFonts w:ascii="Bookman Old Style" w:hAnsi="Bookman Old Style"/>
+        </w:rPr>
+        <w:t>Level.GenerateLevelData</w:t>
+      </w:r>
+      <w:proofErr w:type="spellEnd"/>
+      <w:r>
+        <w:rPr>
+          <w:rFonts w:ascii="Bookman Old Style" w:hAnsi="Bookman Old Style"/>
+        </w:rPr>
+        <w:t xml:space="preserve">: This function generates a </w:t>
       </w:r>
       <w:proofErr w:type="spellStart"/>
       <w:r>
@@ -10375,6 +10437,12 @@
                 <w:rFonts w:ascii="Bookman Old Style" w:hAnsi="Bookman Old Style"/>
               </w:rPr>
             </w:pPr>
+            <w:r>
+              <w:rPr>
+                <w:rFonts w:ascii="Bookman Old Style" w:hAnsi="Bookman Old Style"/>
+              </w:rPr>
+              <w:t>Allows functionality to control the framerate of the application</w:t>
+            </w:r>
           </w:p>
         </w:tc>
       </w:tr>
@@ -10392,6 +10460,4109 @@
                 <w:rFonts w:ascii="Bookman Old Style" w:hAnsi="Bookman Old Style"/>
               </w:rPr>
             </w:pPr>
+            <w:proofErr w:type="spellStart"/>
+            <w:r>
+              <w:rPr>
+                <w:rFonts w:ascii="Bookman Old Style" w:hAnsi="Bookman Old Style"/>
+              </w:rPr>
+              <w:t>previous_time</w:t>
+            </w:r>
+            <w:proofErr w:type="spellEnd"/>
+          </w:p>
+        </w:tc>
+        <w:tc>
+          <w:tcPr>
+            <w:tcW w:w="3485" w:type="dxa"/>
+          </w:tcPr>
+          <w:p>
+            <w:pPr>
+              <w:tabs>
+                <w:tab w:val="left" w:pos="6035"/>
+              </w:tabs>
+              <w:rPr>
+                <w:rFonts w:ascii="Bookman Old Style" w:hAnsi="Bookman Old Style"/>
+              </w:rPr>
+            </w:pPr>
+            <w:r>
+              <w:rPr>
+                <w:rFonts w:ascii="Bookman Old Style" w:hAnsi="Bookman Old Style"/>
+              </w:rPr>
+              <w:t>float</w:t>
+            </w:r>
+          </w:p>
+        </w:tc>
+        <w:tc>
+          <w:tcPr>
+            <w:tcW w:w="3486" w:type="dxa"/>
+          </w:tcPr>
+          <w:p>
+            <w:pPr>
+              <w:tabs>
+                <w:tab w:val="left" w:pos="6035"/>
+              </w:tabs>
+              <w:rPr>
+                <w:rFonts w:ascii="Bookman Old Style" w:hAnsi="Bookman Old Style"/>
+              </w:rPr>
+            </w:pPr>
+            <w:r>
+              <w:rPr>
+                <w:rFonts w:ascii="Bookman Old Style" w:hAnsi="Bookman Old Style"/>
+              </w:rPr>
+              <w:t>Stores the timestamp of when the previous frame was drawn</w:t>
+            </w:r>
+          </w:p>
+        </w:tc>
+      </w:tr>
+      <w:tr>
+        <w:tc>
+          <w:tcPr>
+            <w:tcW w:w="3485" w:type="dxa"/>
+          </w:tcPr>
+          <w:p>
+            <w:pPr>
+              <w:tabs>
+                <w:tab w:val="left" w:pos="6035"/>
+              </w:tabs>
+              <w:rPr>
+                <w:rFonts w:ascii="Bookman Old Style" w:hAnsi="Bookman Old Style"/>
+              </w:rPr>
+            </w:pPr>
+            <w:proofErr w:type="spellStart"/>
+            <w:r>
+              <w:rPr>
+                <w:rFonts w:ascii="Bookman Old Style" w:hAnsi="Bookman Old Style"/>
+              </w:rPr>
+              <w:t>delta_time</w:t>
+            </w:r>
+            <w:proofErr w:type="spellEnd"/>
+          </w:p>
+        </w:tc>
+        <w:tc>
+          <w:tcPr>
+            <w:tcW w:w="3485" w:type="dxa"/>
+          </w:tcPr>
+          <w:p>
+            <w:pPr>
+              <w:tabs>
+                <w:tab w:val="left" w:pos="6035"/>
+              </w:tabs>
+              <w:rPr>
+                <w:rFonts w:ascii="Bookman Old Style" w:hAnsi="Bookman Old Style"/>
+              </w:rPr>
+            </w:pPr>
+            <w:r>
+              <w:rPr>
+                <w:rFonts w:ascii="Bookman Old Style" w:hAnsi="Bookman Old Style"/>
+              </w:rPr>
+              <w:t>float</w:t>
+            </w:r>
+          </w:p>
+        </w:tc>
+        <w:tc>
+          <w:tcPr>
+            <w:tcW w:w="3486" w:type="dxa"/>
+          </w:tcPr>
+          <w:p>
+            <w:pPr>
+              <w:tabs>
+                <w:tab w:val="left" w:pos="6035"/>
+              </w:tabs>
+              <w:rPr>
+                <w:rFonts w:ascii="Bookman Old Style" w:hAnsi="Bookman Old Style"/>
+              </w:rPr>
+            </w:pPr>
+            <w:r>
+              <w:rPr>
+                <w:rFonts w:ascii="Bookman Old Style" w:hAnsi="Bookman Old Style"/>
+              </w:rPr>
+              <w:t>T</w:t>
+            </w:r>
+            <w:r>
+              <w:rPr>
+                <w:rFonts w:ascii="Bookman Old Style" w:hAnsi="Bookman Old Style"/>
+              </w:rPr>
+              <w:t>he time difference between when the previous frame was drawn and</w:t>
+            </w:r>
+            <w:r>
+              <w:rPr>
+                <w:rFonts w:ascii="Bookman Old Style" w:hAnsi="Bookman Old Style"/>
+              </w:rPr>
+              <w:t xml:space="preserve"> when</w:t>
+            </w:r>
+            <w:r>
+              <w:rPr>
+                <w:rFonts w:ascii="Bookman Old Style" w:hAnsi="Bookman Old Style"/>
+              </w:rPr>
+              <w:t xml:space="preserve"> the current frame was drawn</w:t>
+            </w:r>
+          </w:p>
+        </w:tc>
+      </w:tr>
+      <w:tr>
+        <w:tc>
+          <w:tcPr>
+            <w:tcW w:w="3485" w:type="dxa"/>
+          </w:tcPr>
+          <w:p>
+            <w:pPr>
+              <w:tabs>
+                <w:tab w:val="left" w:pos="6035"/>
+              </w:tabs>
+              <w:rPr>
+                <w:rFonts w:ascii="Bookman Old Style" w:hAnsi="Bookman Old Style"/>
+              </w:rPr>
+            </w:pPr>
+            <w:r>
+              <w:rPr>
+                <w:rFonts w:ascii="Bookman Old Style" w:hAnsi="Bookman Old Style"/>
+              </w:rPr>
+              <w:t>fps</w:t>
+            </w:r>
+          </w:p>
+        </w:tc>
+        <w:tc>
+          <w:tcPr>
+            <w:tcW w:w="3485" w:type="dxa"/>
+          </w:tcPr>
+          <w:p>
+            <w:pPr>
+              <w:tabs>
+                <w:tab w:val="left" w:pos="6035"/>
+              </w:tabs>
+              <w:rPr>
+                <w:rFonts w:ascii="Bookman Old Style" w:hAnsi="Bookman Old Style"/>
+              </w:rPr>
+            </w:pPr>
+            <w:r>
+              <w:rPr>
+                <w:rFonts w:ascii="Bookman Old Style" w:hAnsi="Bookman Old Style"/>
+              </w:rPr>
+              <w:t>int</w:t>
+            </w:r>
+          </w:p>
+        </w:tc>
+        <w:tc>
+          <w:tcPr>
+            <w:tcW w:w="3486" w:type="dxa"/>
+          </w:tcPr>
+          <w:p>
+            <w:pPr>
+              <w:tabs>
+                <w:tab w:val="left" w:pos="6035"/>
+              </w:tabs>
+              <w:rPr>
+                <w:rFonts w:ascii="Bookman Old Style" w:hAnsi="Bookman Old Style"/>
+              </w:rPr>
+            </w:pPr>
+            <w:r>
+              <w:rPr>
+                <w:rFonts w:ascii="Bookman Old Style" w:hAnsi="Bookman Old Style"/>
+              </w:rPr>
+              <w:t>Stores the fps that application is trying to run at</w:t>
+            </w:r>
+          </w:p>
+        </w:tc>
+      </w:tr>
+      <w:tr>
+        <w:tc>
+          <w:tcPr>
+            <w:tcW w:w="3485" w:type="dxa"/>
+          </w:tcPr>
+          <w:p>
+            <w:pPr>
+              <w:tabs>
+                <w:tab w:val="left" w:pos="6035"/>
+              </w:tabs>
+              <w:rPr>
+                <w:rFonts w:ascii="Bookman Old Style" w:hAnsi="Bookman Old Style"/>
+              </w:rPr>
+            </w:pPr>
+            <w:proofErr w:type="spellStart"/>
+            <w:r>
+              <w:rPr>
+                <w:rFonts w:ascii="Bookman Old Style" w:hAnsi="Bookman Old Style"/>
+              </w:rPr>
+              <w:t>sound_manager</w:t>
+            </w:r>
+            <w:proofErr w:type="spellEnd"/>
+          </w:p>
+        </w:tc>
+        <w:tc>
+          <w:tcPr>
+            <w:tcW w:w="3485" w:type="dxa"/>
+          </w:tcPr>
+          <w:p>
+            <w:pPr>
+              <w:tabs>
+                <w:tab w:val="left" w:pos="6035"/>
+              </w:tabs>
+              <w:rPr>
+                <w:rFonts w:ascii="Bookman Old Style" w:hAnsi="Bookman Old Style"/>
+              </w:rPr>
+            </w:pPr>
+            <w:proofErr w:type="spellStart"/>
+            <w:r>
+              <w:rPr>
+                <w:rFonts w:ascii="Bookman Old Style" w:hAnsi="Bookman Old Style"/>
+              </w:rPr>
+              <w:t>SoundManager</w:t>
+            </w:r>
+            <w:proofErr w:type="spellEnd"/>
+          </w:p>
+        </w:tc>
+        <w:tc>
+          <w:tcPr>
+            <w:tcW w:w="3486" w:type="dxa"/>
+          </w:tcPr>
+          <w:p>
+            <w:pPr>
+              <w:tabs>
+                <w:tab w:val="left" w:pos="6035"/>
+              </w:tabs>
+              <w:rPr>
+                <w:rFonts w:ascii="Bookman Old Style" w:hAnsi="Bookman Old Style"/>
+              </w:rPr>
+            </w:pPr>
+            <w:r>
+              <w:rPr>
+                <w:rFonts w:ascii="Bookman Old Style" w:hAnsi="Bookman Old Style"/>
+              </w:rPr>
+              <w:t>Creates functionality for controlling the volume and sounds the background music and sound effects.</w:t>
+            </w:r>
+          </w:p>
+        </w:tc>
+      </w:tr>
+      <w:tr>
+        <w:tc>
+          <w:tcPr>
+            <w:tcW w:w="3485" w:type="dxa"/>
+          </w:tcPr>
+          <w:p>
+            <w:pPr>
+              <w:tabs>
+                <w:tab w:val="left" w:pos="6035"/>
+              </w:tabs>
+              <w:rPr>
+                <w:rFonts w:ascii="Bookman Old Style" w:hAnsi="Bookman Old Style"/>
+              </w:rPr>
+            </w:pPr>
+            <w:proofErr w:type="spellStart"/>
+            <w:r>
+              <w:rPr>
+                <w:rFonts w:ascii="Bookman Old Style" w:hAnsi="Bookman Old Style"/>
+              </w:rPr>
+              <w:t>sound_effects</w:t>
+            </w:r>
+            <w:proofErr w:type="spellEnd"/>
+          </w:p>
+        </w:tc>
+        <w:tc>
+          <w:tcPr>
+            <w:tcW w:w="3485" w:type="dxa"/>
+          </w:tcPr>
+          <w:p>
+            <w:pPr>
+              <w:tabs>
+                <w:tab w:val="left" w:pos="6035"/>
+              </w:tabs>
+              <w:rPr>
+                <w:rFonts w:ascii="Bookman Old Style" w:hAnsi="Bookman Old Style"/>
+              </w:rPr>
+            </w:pPr>
+            <w:proofErr w:type="spellStart"/>
+            <w:r>
+              <w:rPr>
+                <w:rFonts w:ascii="Bookman Old Style" w:hAnsi="Bookman Old Style"/>
+              </w:rPr>
+              <w:t>dict</w:t>
+            </w:r>
+            <w:proofErr w:type="spellEnd"/>
+            <w:r>
+              <w:rPr>
+                <w:rFonts w:ascii="Bookman Old Style" w:hAnsi="Bookman Old Style"/>
+              </w:rPr>
+              <w:t xml:space="preserve">[str, </w:t>
+            </w:r>
+            <w:proofErr w:type="spellStart"/>
+            <w:r>
+              <w:rPr>
+                <w:rFonts w:ascii="Bookman Old Style" w:hAnsi="Bookman Old Style"/>
+              </w:rPr>
+              <w:t>pygame.mixer.Sound</w:t>
+            </w:r>
+            <w:proofErr w:type="spellEnd"/>
+            <w:r>
+              <w:rPr>
+                <w:rFonts w:ascii="Bookman Old Style" w:hAnsi="Bookman Old Style"/>
+              </w:rPr>
+              <w:t>]</w:t>
+            </w:r>
+          </w:p>
+        </w:tc>
+        <w:tc>
+          <w:tcPr>
+            <w:tcW w:w="3486" w:type="dxa"/>
+          </w:tcPr>
+          <w:p>
+            <w:pPr>
+              <w:tabs>
+                <w:tab w:val="left" w:pos="6035"/>
+              </w:tabs>
+              <w:rPr>
+                <w:rFonts w:ascii="Bookman Old Style" w:hAnsi="Bookman Old Style"/>
+              </w:rPr>
+            </w:pPr>
+            <w:r>
+              <w:rPr>
+                <w:rFonts w:ascii="Bookman Old Style" w:hAnsi="Bookman Old Style"/>
+              </w:rPr>
+              <w:t>Stores a dictionary of the each sound effect</w:t>
+            </w:r>
+          </w:p>
+        </w:tc>
+      </w:tr>
+      <w:tr>
+        <w:tc>
+          <w:tcPr>
+            <w:tcW w:w="3485" w:type="dxa"/>
+          </w:tcPr>
+          <w:p>
+            <w:pPr>
+              <w:tabs>
+                <w:tab w:val="left" w:pos="6035"/>
+              </w:tabs>
+              <w:rPr>
+                <w:rFonts w:ascii="Bookman Old Style" w:hAnsi="Bookman Old Style"/>
+              </w:rPr>
+            </w:pPr>
+            <w:proofErr w:type="spellStart"/>
+            <w:r>
+              <w:rPr>
+                <w:rFonts w:ascii="Bookman Old Style" w:hAnsi="Bookman Old Style"/>
+              </w:rPr>
+              <w:t>bgm_volume</w:t>
+            </w:r>
+            <w:proofErr w:type="spellEnd"/>
+          </w:p>
+        </w:tc>
+        <w:tc>
+          <w:tcPr>
+            <w:tcW w:w="3485" w:type="dxa"/>
+          </w:tcPr>
+          <w:p>
+            <w:pPr>
+              <w:tabs>
+                <w:tab w:val="left" w:pos="6035"/>
+              </w:tabs>
+              <w:rPr>
+                <w:rFonts w:ascii="Bookman Old Style" w:hAnsi="Bookman Old Style"/>
+              </w:rPr>
+            </w:pPr>
+            <w:r>
+              <w:rPr>
+                <w:rFonts w:ascii="Bookman Old Style" w:hAnsi="Bookman Old Style"/>
+              </w:rPr>
+              <w:t>float</w:t>
+            </w:r>
+          </w:p>
+        </w:tc>
+        <w:tc>
+          <w:tcPr>
+            <w:tcW w:w="3486" w:type="dxa"/>
+          </w:tcPr>
+          <w:p>
+            <w:pPr>
+              <w:tabs>
+                <w:tab w:val="left" w:pos="6035"/>
+              </w:tabs>
+              <w:rPr>
+                <w:rFonts w:ascii="Bookman Old Style" w:hAnsi="Bookman Old Style"/>
+              </w:rPr>
+            </w:pPr>
+            <w:r>
+              <w:rPr>
+                <w:rFonts w:ascii="Bookman Old Style" w:hAnsi="Bookman Old Style"/>
+              </w:rPr>
+              <w:t>Stores the volume of the background music as a float between 0 and 1</w:t>
+            </w:r>
+          </w:p>
+        </w:tc>
+      </w:tr>
+      <w:tr>
+        <w:tc>
+          <w:tcPr>
+            <w:tcW w:w="3485" w:type="dxa"/>
+          </w:tcPr>
+          <w:p>
+            <w:pPr>
+              <w:tabs>
+                <w:tab w:val="left" w:pos="6035"/>
+              </w:tabs>
+              <w:rPr>
+                <w:rFonts w:ascii="Bookman Old Style" w:hAnsi="Bookman Old Style"/>
+              </w:rPr>
+            </w:pPr>
+            <w:proofErr w:type="spellStart"/>
+            <w:r>
+              <w:rPr>
+                <w:rFonts w:ascii="Bookman Old Style" w:hAnsi="Bookman Old Style"/>
+              </w:rPr>
+              <w:t>sfx_volume</w:t>
+            </w:r>
+            <w:proofErr w:type="spellEnd"/>
+          </w:p>
+        </w:tc>
+        <w:tc>
+          <w:tcPr>
+            <w:tcW w:w="3485" w:type="dxa"/>
+          </w:tcPr>
+          <w:p>
+            <w:pPr>
+              <w:tabs>
+                <w:tab w:val="left" w:pos="6035"/>
+              </w:tabs>
+              <w:rPr>
+                <w:rFonts w:ascii="Bookman Old Style" w:hAnsi="Bookman Old Style"/>
+              </w:rPr>
+            </w:pPr>
+            <w:r>
+              <w:rPr>
+                <w:rFonts w:ascii="Bookman Old Style" w:hAnsi="Bookman Old Style"/>
+              </w:rPr>
+              <w:t>float</w:t>
+            </w:r>
+          </w:p>
+        </w:tc>
+        <w:tc>
+          <w:tcPr>
+            <w:tcW w:w="3486" w:type="dxa"/>
+          </w:tcPr>
+          <w:p>
+            <w:pPr>
+              <w:tabs>
+                <w:tab w:val="left" w:pos="6035"/>
+              </w:tabs>
+              <w:rPr>
+                <w:rFonts w:ascii="Bookman Old Style" w:hAnsi="Bookman Old Style"/>
+              </w:rPr>
+            </w:pPr>
+            <w:r>
+              <w:rPr>
+                <w:rFonts w:ascii="Bookman Old Style" w:hAnsi="Bookman Old Style"/>
+              </w:rPr>
+              <w:t>Stores the volume of all sound effects as a float between 0 and 1</w:t>
+            </w:r>
+          </w:p>
+        </w:tc>
+      </w:tr>
+      <w:tr>
+        <w:tc>
+          <w:tcPr>
+            <w:tcW w:w="3485" w:type="dxa"/>
+          </w:tcPr>
+          <w:p>
+            <w:pPr>
+              <w:tabs>
+                <w:tab w:val="left" w:pos="6035"/>
+              </w:tabs>
+              <w:rPr>
+                <w:rFonts w:ascii="Bookman Old Style" w:hAnsi="Bookman Old Style"/>
+              </w:rPr>
+            </w:pPr>
+            <w:proofErr w:type="spellStart"/>
+            <w:r>
+              <w:rPr>
+                <w:rFonts w:ascii="Bookman Old Style" w:hAnsi="Bookman Old Style"/>
+              </w:rPr>
+              <w:t>current_bgm</w:t>
+            </w:r>
+            <w:proofErr w:type="spellEnd"/>
+          </w:p>
+        </w:tc>
+        <w:tc>
+          <w:tcPr>
+            <w:tcW w:w="3485" w:type="dxa"/>
+          </w:tcPr>
+          <w:p>
+            <w:pPr>
+              <w:tabs>
+                <w:tab w:val="left" w:pos="6035"/>
+              </w:tabs>
+              <w:rPr>
+                <w:rFonts w:ascii="Bookman Old Style" w:hAnsi="Bookman Old Style"/>
+              </w:rPr>
+            </w:pPr>
+            <w:proofErr w:type="spellStart"/>
+            <w:r>
+              <w:rPr>
+                <w:rFonts w:ascii="Bookman Old Style" w:hAnsi="Bookman Old Style"/>
+              </w:rPr>
+              <w:t>pathlib.Path</w:t>
+            </w:r>
+            <w:proofErr w:type="spellEnd"/>
+          </w:p>
+        </w:tc>
+        <w:tc>
+          <w:tcPr>
+            <w:tcW w:w="3486" w:type="dxa"/>
+          </w:tcPr>
+          <w:p>
+            <w:pPr>
+              <w:tabs>
+                <w:tab w:val="left" w:pos="6035"/>
+              </w:tabs>
+              <w:rPr>
+                <w:rFonts w:ascii="Bookman Old Style" w:hAnsi="Bookman Old Style"/>
+              </w:rPr>
+            </w:pPr>
+            <w:r>
+              <w:rPr>
+                <w:rFonts w:ascii="Bookman Old Style" w:hAnsi="Bookman Old Style"/>
+              </w:rPr>
+              <w:t>Stores the path to the current background music</w:t>
+            </w:r>
+          </w:p>
+        </w:tc>
+      </w:tr>
+      <w:tr>
+        <w:tc>
+          <w:tcPr>
+            <w:tcW w:w="3485" w:type="dxa"/>
+          </w:tcPr>
+          <w:p>
+            <w:pPr>
+              <w:tabs>
+                <w:tab w:val="left" w:pos="6035"/>
+              </w:tabs>
+              <w:rPr>
+                <w:rFonts w:ascii="Bookman Old Style" w:hAnsi="Bookman Old Style"/>
+              </w:rPr>
+            </w:pPr>
+            <w:r>
+              <w:rPr>
+                <w:rFonts w:ascii="Bookman Old Style" w:hAnsi="Bookman Old Style"/>
+              </w:rPr>
+              <w:t>sound</w:t>
+            </w:r>
+          </w:p>
+        </w:tc>
+        <w:tc>
+          <w:tcPr>
+            <w:tcW w:w="3485" w:type="dxa"/>
+          </w:tcPr>
+          <w:p>
+            <w:pPr>
+              <w:tabs>
+                <w:tab w:val="left" w:pos="6035"/>
+              </w:tabs>
+              <w:rPr>
+                <w:rFonts w:ascii="Bookman Old Style" w:hAnsi="Bookman Old Style"/>
+              </w:rPr>
+            </w:pPr>
+            <w:proofErr w:type="spellStart"/>
+            <w:r>
+              <w:rPr>
+                <w:rFonts w:ascii="Bookman Old Style" w:hAnsi="Bookman Old Style"/>
+              </w:rPr>
+              <w:t>pygame.mixer.Sound</w:t>
+            </w:r>
+            <w:proofErr w:type="spellEnd"/>
+          </w:p>
+        </w:tc>
+        <w:tc>
+          <w:tcPr>
+            <w:tcW w:w="3486" w:type="dxa"/>
+          </w:tcPr>
+          <w:p>
+            <w:pPr>
+              <w:tabs>
+                <w:tab w:val="left" w:pos="6035"/>
+              </w:tabs>
+              <w:rPr>
+                <w:rFonts w:ascii="Bookman Old Style" w:hAnsi="Bookman Old Style"/>
+              </w:rPr>
+            </w:pPr>
+            <w:r>
+              <w:rPr>
+                <w:rFonts w:ascii="Bookman Old Style" w:hAnsi="Bookman Old Style"/>
+              </w:rPr>
+              <w:t>Stores the sound to be played on the current frame</w:t>
+            </w:r>
+          </w:p>
+        </w:tc>
+      </w:tr>
+      <w:tr>
+        <w:tc>
+          <w:tcPr>
+            <w:tcW w:w="3485" w:type="dxa"/>
+          </w:tcPr>
+          <w:p>
+            <w:pPr>
+              <w:tabs>
+                <w:tab w:val="left" w:pos="6035"/>
+              </w:tabs>
+              <w:rPr>
+                <w:rFonts w:ascii="Bookman Old Style" w:hAnsi="Bookman Old Style"/>
+              </w:rPr>
+            </w:pPr>
+            <w:proofErr w:type="spellStart"/>
+            <w:r>
+              <w:rPr>
+                <w:rFonts w:ascii="Bookman Old Style" w:hAnsi="Bookman Old Style"/>
+              </w:rPr>
+              <w:t>active_window</w:t>
+            </w:r>
+            <w:proofErr w:type="spellEnd"/>
+          </w:p>
+        </w:tc>
+        <w:tc>
+          <w:tcPr>
+            <w:tcW w:w="3485" w:type="dxa"/>
+          </w:tcPr>
+          <w:p>
+            <w:pPr>
+              <w:tabs>
+                <w:tab w:val="left" w:pos="6035"/>
+              </w:tabs>
+              <w:rPr>
+                <w:rFonts w:ascii="Bookman Old Style" w:hAnsi="Bookman Old Style"/>
+              </w:rPr>
+            </w:pPr>
+            <w:r>
+              <w:rPr>
+                <w:rFonts w:ascii="Bookman Old Style" w:hAnsi="Bookman Old Style"/>
+              </w:rPr>
+              <w:t>Window</w:t>
+            </w:r>
+          </w:p>
+        </w:tc>
+        <w:tc>
+          <w:tcPr>
+            <w:tcW w:w="3486" w:type="dxa"/>
+          </w:tcPr>
+          <w:p>
+            <w:pPr>
+              <w:tabs>
+                <w:tab w:val="left" w:pos="6035"/>
+              </w:tabs>
+              <w:rPr>
+                <w:rFonts w:ascii="Bookman Old Style" w:hAnsi="Bookman Old Style"/>
+              </w:rPr>
+            </w:pPr>
+            <w:r>
+              <w:rPr>
+                <w:rFonts w:ascii="Bookman Old Style" w:hAnsi="Bookman Old Style"/>
+              </w:rPr>
+              <w:t>Stores the active window</w:t>
+            </w:r>
+          </w:p>
+        </w:tc>
+      </w:tr>
+      <w:tr>
+        <w:tc>
+          <w:tcPr>
+            <w:tcW w:w="3485" w:type="dxa"/>
+          </w:tcPr>
+          <w:p>
+            <w:pPr>
+              <w:tabs>
+                <w:tab w:val="left" w:pos="6035"/>
+              </w:tabs>
+              <w:rPr>
+                <w:rFonts w:ascii="Bookman Old Style" w:hAnsi="Bookman Old Style"/>
+              </w:rPr>
+            </w:pPr>
+            <w:proofErr w:type="spellStart"/>
+            <w:r>
+              <w:rPr>
+                <w:rFonts w:ascii="Bookman Old Style" w:hAnsi="Bookman Old Style"/>
+              </w:rPr>
+              <w:t>scale_factor</w:t>
+            </w:r>
+            <w:proofErr w:type="spellEnd"/>
+          </w:p>
+        </w:tc>
+        <w:tc>
+          <w:tcPr>
+            <w:tcW w:w="3485" w:type="dxa"/>
+          </w:tcPr>
+          <w:p>
+            <w:pPr>
+              <w:tabs>
+                <w:tab w:val="left" w:pos="6035"/>
+              </w:tabs>
+              <w:rPr>
+                <w:rFonts w:ascii="Bookman Old Style" w:hAnsi="Bookman Old Style"/>
+              </w:rPr>
+            </w:pPr>
+            <w:r>
+              <w:rPr>
+                <w:rFonts w:ascii="Bookman Old Style" w:hAnsi="Bookman Old Style"/>
+              </w:rPr>
+              <w:t>int</w:t>
+            </w:r>
+          </w:p>
+        </w:tc>
+        <w:tc>
+          <w:tcPr>
+            <w:tcW w:w="3486" w:type="dxa"/>
+          </w:tcPr>
+          <w:p>
+            <w:pPr>
+              <w:tabs>
+                <w:tab w:val="left" w:pos="6035"/>
+              </w:tabs>
+              <w:rPr>
+                <w:rFonts w:ascii="Bookman Old Style" w:hAnsi="Bookman Old Style"/>
+              </w:rPr>
+            </w:pPr>
+            <w:r>
+              <w:rPr>
+                <w:rFonts w:ascii="Bookman Old Style" w:hAnsi="Bookman Old Style"/>
+              </w:rPr>
+              <w:t xml:space="preserve">Stores the ratio between the resolution of the screen and </w:t>
+            </w:r>
+            <w:r>
+              <w:rPr>
+                <w:rFonts w:ascii="Bookman Old Style" w:hAnsi="Bookman Old Style"/>
+              </w:rPr>
+              <w:lastRenderedPageBreak/>
+              <w:t xml:space="preserve">the resolution of the </w:t>
+            </w:r>
+            <w:proofErr w:type="spellStart"/>
+            <w:r>
+              <w:rPr>
+                <w:rFonts w:ascii="Bookman Old Style" w:hAnsi="Bookman Old Style"/>
+              </w:rPr>
+              <w:t>display_surface</w:t>
+            </w:r>
+            <w:proofErr w:type="spellEnd"/>
+          </w:p>
+        </w:tc>
+      </w:tr>
+      <w:tr>
+        <w:tc>
+          <w:tcPr>
+            <w:tcW w:w="3485" w:type="dxa"/>
+          </w:tcPr>
+          <w:p>
+            <w:pPr>
+              <w:tabs>
+                <w:tab w:val="left" w:pos="6035"/>
+              </w:tabs>
+              <w:rPr>
+                <w:rFonts w:ascii="Bookman Old Style" w:hAnsi="Bookman Old Style"/>
+              </w:rPr>
+            </w:pPr>
+            <w:r>
+              <w:rPr>
+                <w:rFonts w:ascii="Bookman Old Style" w:hAnsi="Bookman Old Style"/>
+              </w:rPr>
+              <w:lastRenderedPageBreak/>
+              <w:t>windows</w:t>
+            </w:r>
+          </w:p>
+        </w:tc>
+        <w:tc>
+          <w:tcPr>
+            <w:tcW w:w="3485" w:type="dxa"/>
+          </w:tcPr>
+          <w:p>
+            <w:pPr>
+              <w:tabs>
+                <w:tab w:val="left" w:pos="6035"/>
+              </w:tabs>
+              <w:rPr>
+                <w:rFonts w:ascii="Bookman Old Style" w:hAnsi="Bookman Old Style"/>
+              </w:rPr>
+            </w:pPr>
+            <w:proofErr w:type="spellStart"/>
+            <w:r>
+              <w:rPr>
+                <w:rFonts w:ascii="Bookman Old Style" w:hAnsi="Bookman Old Style"/>
+              </w:rPr>
+              <w:t>dict</w:t>
+            </w:r>
+            <w:proofErr w:type="spellEnd"/>
+            <w:r>
+              <w:rPr>
+                <w:rFonts w:ascii="Bookman Old Style" w:hAnsi="Bookman Old Style"/>
+              </w:rPr>
+              <w:t>[str, Window]</w:t>
+            </w:r>
+          </w:p>
+        </w:tc>
+        <w:tc>
+          <w:tcPr>
+            <w:tcW w:w="3486" w:type="dxa"/>
+          </w:tcPr>
+          <w:p>
+            <w:pPr>
+              <w:tabs>
+                <w:tab w:val="left" w:pos="6035"/>
+              </w:tabs>
+              <w:rPr>
+                <w:rFonts w:ascii="Bookman Old Style" w:hAnsi="Bookman Old Style"/>
+              </w:rPr>
+            </w:pPr>
+            <w:r>
+              <w:rPr>
+                <w:rFonts w:ascii="Bookman Old Style" w:hAnsi="Bookman Old Style"/>
+              </w:rPr>
+              <w:t xml:space="preserve">Stores each window that has been active. </w:t>
+            </w:r>
+          </w:p>
+        </w:tc>
+      </w:tr>
+      <w:tr>
+        <w:tc>
+          <w:tcPr>
+            <w:tcW w:w="3485" w:type="dxa"/>
+          </w:tcPr>
+          <w:p>
+            <w:pPr>
+              <w:tabs>
+                <w:tab w:val="left" w:pos="6035"/>
+              </w:tabs>
+              <w:rPr>
+                <w:rFonts w:ascii="Bookman Old Style" w:hAnsi="Bookman Old Style"/>
+              </w:rPr>
+            </w:pPr>
+            <w:r>
+              <w:rPr>
+                <w:rFonts w:ascii="Bookman Old Style" w:hAnsi="Bookman Old Style"/>
+              </w:rPr>
+              <w:t>transition</w:t>
+            </w:r>
+          </w:p>
+        </w:tc>
+        <w:tc>
+          <w:tcPr>
+            <w:tcW w:w="3485" w:type="dxa"/>
+          </w:tcPr>
+          <w:p>
+            <w:pPr>
+              <w:tabs>
+                <w:tab w:val="left" w:pos="6035"/>
+              </w:tabs>
+              <w:rPr>
+                <w:rFonts w:ascii="Bookman Old Style" w:hAnsi="Bookman Old Style"/>
+              </w:rPr>
+            </w:pPr>
+            <w:r>
+              <w:rPr>
+                <w:rFonts w:ascii="Bookman Old Style" w:hAnsi="Bookman Old Style"/>
+              </w:rPr>
+              <w:t>None | Callable[[], None]</w:t>
+            </w:r>
+          </w:p>
+        </w:tc>
+        <w:tc>
+          <w:tcPr>
+            <w:tcW w:w="3486" w:type="dxa"/>
+          </w:tcPr>
+          <w:p>
+            <w:pPr>
+              <w:tabs>
+                <w:tab w:val="left" w:pos="6035"/>
+              </w:tabs>
+              <w:rPr>
+                <w:rFonts w:ascii="Bookman Old Style" w:hAnsi="Bookman Old Style"/>
+              </w:rPr>
+            </w:pPr>
+            <w:r>
+              <w:rPr>
+                <w:rFonts w:ascii="Bookman Old Style" w:hAnsi="Bookman Old Style"/>
+              </w:rPr>
+              <w:t>Stores the current transition where the transition is a function that has no arguments and returns no value</w:t>
+            </w:r>
+          </w:p>
+        </w:tc>
+      </w:tr>
+      <w:tr>
+        <w:tc>
+          <w:tcPr>
+            <w:tcW w:w="3485" w:type="dxa"/>
+          </w:tcPr>
+          <w:p>
+            <w:pPr>
+              <w:tabs>
+                <w:tab w:val="left" w:pos="6035"/>
+              </w:tabs>
+              <w:rPr>
+                <w:rFonts w:ascii="Bookman Old Style" w:hAnsi="Bookman Old Style"/>
+              </w:rPr>
+            </w:pPr>
+            <w:proofErr w:type="spellStart"/>
+            <w:r>
+              <w:rPr>
+                <w:rFonts w:ascii="Bookman Old Style" w:hAnsi="Bookman Old Style"/>
+              </w:rPr>
+              <w:t>transition_start_radius</w:t>
+            </w:r>
+            <w:proofErr w:type="spellEnd"/>
+          </w:p>
+        </w:tc>
+        <w:tc>
+          <w:tcPr>
+            <w:tcW w:w="3485" w:type="dxa"/>
+          </w:tcPr>
+          <w:p>
+            <w:pPr>
+              <w:tabs>
+                <w:tab w:val="left" w:pos="6035"/>
+              </w:tabs>
+              <w:rPr>
+                <w:rFonts w:ascii="Bookman Old Style" w:hAnsi="Bookman Old Style"/>
+              </w:rPr>
+            </w:pPr>
+            <w:r>
+              <w:rPr>
+                <w:rFonts w:ascii="Bookman Old Style" w:hAnsi="Bookman Old Style"/>
+              </w:rPr>
+              <w:t>int</w:t>
+            </w:r>
+          </w:p>
+        </w:tc>
+        <w:tc>
+          <w:tcPr>
+            <w:tcW w:w="3486" w:type="dxa"/>
+          </w:tcPr>
+          <w:p>
+            <w:pPr>
+              <w:tabs>
+                <w:tab w:val="left" w:pos="6035"/>
+              </w:tabs>
+              <w:rPr>
+                <w:rFonts w:ascii="Bookman Old Style" w:hAnsi="Bookman Old Style"/>
+              </w:rPr>
+            </w:pPr>
+            <w:r>
+              <w:rPr>
+                <w:rFonts w:ascii="Bookman Old Style" w:hAnsi="Bookman Old Style"/>
+              </w:rPr>
+              <w:t>Stores the starting radius of the transition</w:t>
+            </w:r>
+          </w:p>
+        </w:tc>
+      </w:tr>
+      <w:tr>
+        <w:tc>
+          <w:tcPr>
+            <w:tcW w:w="3485" w:type="dxa"/>
+          </w:tcPr>
+          <w:p>
+            <w:pPr>
+              <w:tabs>
+                <w:tab w:val="left" w:pos="6035"/>
+              </w:tabs>
+              <w:rPr>
+                <w:rFonts w:ascii="Bookman Old Style" w:hAnsi="Bookman Old Style"/>
+              </w:rPr>
+            </w:pPr>
+            <w:proofErr w:type="spellStart"/>
+            <w:r>
+              <w:rPr>
+                <w:rFonts w:ascii="Bookman Old Style" w:hAnsi="Bookman Old Style"/>
+              </w:rPr>
+              <w:t>transition_circle_centre</w:t>
+            </w:r>
+            <w:proofErr w:type="spellEnd"/>
+          </w:p>
+        </w:tc>
+        <w:tc>
+          <w:tcPr>
+            <w:tcW w:w="3485" w:type="dxa"/>
+          </w:tcPr>
+          <w:p>
+            <w:pPr>
+              <w:tabs>
+                <w:tab w:val="left" w:pos="6035"/>
+              </w:tabs>
+              <w:rPr>
+                <w:rFonts w:ascii="Bookman Old Style" w:hAnsi="Bookman Old Style"/>
+              </w:rPr>
+            </w:pPr>
+            <w:r>
+              <w:rPr>
+                <w:rFonts w:ascii="Bookman Old Style" w:hAnsi="Bookman Old Style"/>
+              </w:rPr>
+              <w:t>tuple[int. int]</w:t>
+            </w:r>
+          </w:p>
+        </w:tc>
+        <w:tc>
+          <w:tcPr>
+            <w:tcW w:w="3486" w:type="dxa"/>
+          </w:tcPr>
+          <w:p>
+            <w:pPr>
+              <w:tabs>
+                <w:tab w:val="left" w:pos="6035"/>
+              </w:tabs>
+              <w:rPr>
+                <w:rFonts w:ascii="Bookman Old Style" w:hAnsi="Bookman Old Style"/>
+              </w:rPr>
+            </w:pPr>
+            <w:r>
+              <w:rPr>
+                <w:rFonts w:ascii="Bookman Old Style" w:hAnsi="Bookman Old Style"/>
+              </w:rPr>
+              <w:t>Stores the centre of the circle for the transition</w:t>
+            </w:r>
+          </w:p>
+        </w:tc>
+      </w:tr>
+      <w:tr>
+        <w:tc>
+          <w:tcPr>
+            <w:tcW w:w="3485" w:type="dxa"/>
+          </w:tcPr>
+          <w:p>
+            <w:pPr>
+              <w:tabs>
+                <w:tab w:val="left" w:pos="6035"/>
+              </w:tabs>
+              <w:rPr>
+                <w:rFonts w:ascii="Bookman Old Style" w:hAnsi="Bookman Old Style"/>
+              </w:rPr>
+            </w:pPr>
+            <w:proofErr w:type="spellStart"/>
+            <w:r>
+              <w:rPr>
+                <w:rFonts w:ascii="Bookman Old Style" w:hAnsi="Bookman Old Style"/>
+              </w:rPr>
+              <w:t>current_transition_frame</w:t>
+            </w:r>
+            <w:proofErr w:type="spellEnd"/>
+          </w:p>
+        </w:tc>
+        <w:tc>
+          <w:tcPr>
+            <w:tcW w:w="3485" w:type="dxa"/>
+          </w:tcPr>
+          <w:p>
+            <w:pPr>
+              <w:tabs>
+                <w:tab w:val="left" w:pos="6035"/>
+              </w:tabs>
+              <w:rPr>
+                <w:rFonts w:ascii="Bookman Old Style" w:hAnsi="Bookman Old Style"/>
+              </w:rPr>
+            </w:pPr>
+            <w:r>
+              <w:rPr>
+                <w:rFonts w:ascii="Bookman Old Style" w:hAnsi="Bookman Old Style"/>
+              </w:rPr>
+              <w:t>int</w:t>
+            </w:r>
+          </w:p>
+        </w:tc>
+        <w:tc>
+          <w:tcPr>
+            <w:tcW w:w="3486" w:type="dxa"/>
+          </w:tcPr>
+          <w:p>
+            <w:pPr>
+              <w:tabs>
+                <w:tab w:val="left" w:pos="6035"/>
+              </w:tabs>
+              <w:rPr>
+                <w:rFonts w:ascii="Bookman Old Style" w:hAnsi="Bookman Old Style"/>
+              </w:rPr>
+            </w:pPr>
+            <w:r>
+              <w:rPr>
+                <w:rFonts w:ascii="Bookman Old Style" w:hAnsi="Bookman Old Style"/>
+              </w:rPr>
+              <w:t>Stores the frame that the current transition is on</w:t>
+            </w:r>
+          </w:p>
+        </w:tc>
+      </w:tr>
+      <w:tr>
+        <w:tc>
+          <w:tcPr>
+            <w:tcW w:w="3485" w:type="dxa"/>
+          </w:tcPr>
+          <w:p>
+            <w:pPr>
+              <w:tabs>
+                <w:tab w:val="left" w:pos="6035"/>
+              </w:tabs>
+              <w:rPr>
+                <w:rFonts w:ascii="Bookman Old Style" w:hAnsi="Bookman Old Style"/>
+              </w:rPr>
+            </w:pPr>
+            <w:proofErr w:type="spellStart"/>
+            <w:r>
+              <w:rPr>
+                <w:rFonts w:ascii="Bookman Old Style" w:hAnsi="Bookman Old Style"/>
+              </w:rPr>
+              <w:t>is_transitioning</w:t>
+            </w:r>
+            <w:proofErr w:type="spellEnd"/>
+          </w:p>
+        </w:tc>
+        <w:tc>
+          <w:tcPr>
+            <w:tcW w:w="3485" w:type="dxa"/>
+          </w:tcPr>
+          <w:p>
+            <w:pPr>
+              <w:tabs>
+                <w:tab w:val="left" w:pos="6035"/>
+              </w:tabs>
+              <w:rPr>
+                <w:rFonts w:ascii="Bookman Old Style" w:hAnsi="Bookman Old Style"/>
+              </w:rPr>
+            </w:pPr>
+            <w:r>
+              <w:rPr>
+                <w:rFonts w:ascii="Bookman Old Style" w:hAnsi="Bookman Old Style"/>
+              </w:rPr>
+              <w:t>bool</w:t>
+            </w:r>
+          </w:p>
+        </w:tc>
+        <w:tc>
+          <w:tcPr>
+            <w:tcW w:w="3486" w:type="dxa"/>
+          </w:tcPr>
+          <w:p>
+            <w:pPr>
+              <w:tabs>
+                <w:tab w:val="left" w:pos="6035"/>
+              </w:tabs>
+              <w:rPr>
+                <w:rFonts w:ascii="Bookman Old Style" w:hAnsi="Bookman Old Style"/>
+              </w:rPr>
+            </w:pPr>
+            <w:r>
+              <w:rPr>
+                <w:rFonts w:ascii="Bookman Old Style" w:hAnsi="Bookman Old Style"/>
+              </w:rPr>
+              <w:t>Stores whether the application is transitioning or not</w:t>
+            </w:r>
+          </w:p>
+        </w:tc>
+      </w:tr>
+      <w:tr>
+        <w:tc>
+          <w:tcPr>
+            <w:tcW w:w="3485" w:type="dxa"/>
+          </w:tcPr>
+          <w:p>
+            <w:pPr>
+              <w:tabs>
+                <w:tab w:val="left" w:pos="6035"/>
+              </w:tabs>
+              <w:rPr>
+                <w:rFonts w:ascii="Bookman Old Style" w:hAnsi="Bookman Old Style"/>
+              </w:rPr>
+            </w:pPr>
+            <w:proofErr w:type="spellStart"/>
+            <w:r>
+              <w:rPr>
+                <w:rFonts w:ascii="Bookman Old Style" w:hAnsi="Bookman Old Style"/>
+              </w:rPr>
+              <w:t>is_transition_done</w:t>
+            </w:r>
+            <w:proofErr w:type="spellEnd"/>
+          </w:p>
+        </w:tc>
+        <w:tc>
+          <w:tcPr>
+            <w:tcW w:w="3485" w:type="dxa"/>
+          </w:tcPr>
+          <w:p>
+            <w:pPr>
+              <w:tabs>
+                <w:tab w:val="left" w:pos="6035"/>
+              </w:tabs>
+              <w:rPr>
+                <w:rFonts w:ascii="Bookman Old Style" w:hAnsi="Bookman Old Style"/>
+              </w:rPr>
+            </w:pPr>
+            <w:r>
+              <w:rPr>
+                <w:rFonts w:ascii="Bookman Old Style" w:hAnsi="Bookman Old Style"/>
+              </w:rPr>
+              <w:t>bool</w:t>
+            </w:r>
+          </w:p>
+        </w:tc>
+        <w:tc>
+          <w:tcPr>
+            <w:tcW w:w="3486" w:type="dxa"/>
+          </w:tcPr>
+          <w:p>
+            <w:pPr>
+              <w:tabs>
+                <w:tab w:val="left" w:pos="6035"/>
+              </w:tabs>
+              <w:rPr>
+                <w:rFonts w:ascii="Bookman Old Style" w:hAnsi="Bookman Old Style"/>
+              </w:rPr>
+            </w:pPr>
+            <w:r>
+              <w:rPr>
+                <w:rFonts w:ascii="Bookman Old Style" w:hAnsi="Bookman Old Style"/>
+              </w:rPr>
+              <w:t>Stores whether the current transition is done</w:t>
+            </w:r>
+          </w:p>
+        </w:tc>
+      </w:tr>
+      <w:tr>
+        <w:tc>
+          <w:tcPr>
+            <w:tcW w:w="3485" w:type="dxa"/>
+          </w:tcPr>
+          <w:p>
+            <w:pPr>
+              <w:tabs>
+                <w:tab w:val="left" w:pos="6035"/>
+              </w:tabs>
+              <w:rPr>
+                <w:rFonts w:ascii="Bookman Old Style" w:hAnsi="Bookman Old Style"/>
+              </w:rPr>
+            </w:pPr>
+            <w:r>
+              <w:rPr>
+                <w:rFonts w:ascii="Bookman Old Style" w:hAnsi="Bookman Old Style"/>
+              </w:rPr>
+              <w:t>events</w:t>
+            </w:r>
+          </w:p>
+        </w:tc>
+        <w:tc>
+          <w:tcPr>
+            <w:tcW w:w="3485" w:type="dxa"/>
+          </w:tcPr>
+          <w:p>
+            <w:pPr>
+              <w:tabs>
+                <w:tab w:val="left" w:pos="6035"/>
+              </w:tabs>
+              <w:rPr>
+                <w:rFonts w:ascii="Bookman Old Style" w:hAnsi="Bookman Old Style"/>
+              </w:rPr>
+            </w:pPr>
+            <w:r>
+              <w:rPr>
+                <w:rFonts w:ascii="Bookman Old Style" w:hAnsi="Bookman Old Style"/>
+              </w:rPr>
+              <w:t>list[</w:t>
+            </w:r>
+            <w:proofErr w:type="spellStart"/>
+            <w:r>
+              <w:rPr>
+                <w:rFonts w:ascii="Bookman Old Style" w:hAnsi="Bookman Old Style"/>
+              </w:rPr>
+              <w:t>pygame.event.Event</w:t>
+            </w:r>
+            <w:proofErr w:type="spellEnd"/>
+            <w:r>
+              <w:rPr>
+                <w:rFonts w:ascii="Bookman Old Style" w:hAnsi="Bookman Old Style"/>
+              </w:rPr>
+              <w:t>]</w:t>
+            </w:r>
+          </w:p>
+        </w:tc>
+        <w:tc>
+          <w:tcPr>
+            <w:tcW w:w="3486" w:type="dxa"/>
+          </w:tcPr>
+          <w:p>
+            <w:pPr>
+              <w:tabs>
+                <w:tab w:val="left" w:pos="6035"/>
+              </w:tabs>
+              <w:rPr>
+                <w:rFonts w:ascii="Bookman Old Style" w:hAnsi="Bookman Old Style"/>
+              </w:rPr>
+            </w:pPr>
+            <w:r>
+              <w:rPr>
+                <w:rFonts w:ascii="Bookman Old Style" w:hAnsi="Bookman Old Style"/>
+              </w:rPr>
+              <w:t>Stores a list of each event that has occurred on the current frame</w:t>
+            </w:r>
+          </w:p>
+        </w:tc>
+      </w:tr>
+      <w:tr>
+        <w:tc>
+          <w:tcPr>
+            <w:tcW w:w="3485" w:type="dxa"/>
+          </w:tcPr>
+          <w:p>
+            <w:pPr>
+              <w:tabs>
+                <w:tab w:val="left" w:pos="6035"/>
+              </w:tabs>
+              <w:rPr>
+                <w:rFonts w:ascii="Bookman Old Style" w:hAnsi="Bookman Old Style"/>
+              </w:rPr>
+            </w:pPr>
+            <w:r>
+              <w:rPr>
+                <w:rFonts w:ascii="Bookman Old Style" w:hAnsi="Bookman Old Style"/>
+              </w:rPr>
+              <w:t>surface</w:t>
+            </w:r>
+          </w:p>
+        </w:tc>
+        <w:tc>
+          <w:tcPr>
+            <w:tcW w:w="3485" w:type="dxa"/>
+          </w:tcPr>
+          <w:p>
+            <w:pPr>
+              <w:tabs>
+                <w:tab w:val="left" w:pos="6035"/>
+              </w:tabs>
+              <w:rPr>
+                <w:rFonts w:ascii="Bookman Old Style" w:hAnsi="Bookman Old Style"/>
+              </w:rPr>
+            </w:pPr>
+            <w:proofErr w:type="spellStart"/>
+            <w:r>
+              <w:rPr>
+                <w:rFonts w:ascii="Bookman Old Style" w:hAnsi="Bookman Old Style"/>
+              </w:rPr>
+              <w:t>pygame.Surface</w:t>
+            </w:r>
+            <w:proofErr w:type="spellEnd"/>
+          </w:p>
+        </w:tc>
+        <w:tc>
+          <w:tcPr>
+            <w:tcW w:w="3486" w:type="dxa"/>
+          </w:tcPr>
+          <w:p>
+            <w:pPr>
+              <w:tabs>
+                <w:tab w:val="left" w:pos="6035"/>
+              </w:tabs>
+              <w:rPr>
+                <w:rFonts w:ascii="Bookman Old Style" w:hAnsi="Bookman Old Style"/>
+              </w:rPr>
+            </w:pPr>
+            <w:r>
+              <w:rPr>
+                <w:rFonts w:ascii="Bookman Old Style" w:hAnsi="Bookman Old Style"/>
+              </w:rPr>
+              <w:t xml:space="preserve">The surface that the transition is drawn onto, a </w:t>
+            </w:r>
+            <w:proofErr w:type="spellStart"/>
+            <w:r>
+              <w:rPr>
+                <w:rFonts w:ascii="Bookman Old Style" w:hAnsi="Bookman Old Style"/>
+              </w:rPr>
+              <w:t>colourkey</w:t>
+            </w:r>
+            <w:proofErr w:type="spellEnd"/>
+            <w:r>
+              <w:rPr>
+                <w:rFonts w:ascii="Bookman Old Style" w:hAnsi="Bookman Old Style"/>
+              </w:rPr>
+              <w:t xml:space="preserve"> is then used to remove the rest of colour of the surface</w:t>
+            </w:r>
+          </w:p>
+        </w:tc>
+      </w:tr>
+      <w:tr>
+        <w:tc>
+          <w:tcPr>
+            <w:tcW w:w="3485" w:type="dxa"/>
+          </w:tcPr>
+          <w:p>
+            <w:pPr>
+              <w:tabs>
+                <w:tab w:val="left" w:pos="6035"/>
+              </w:tabs>
+              <w:rPr>
+                <w:rFonts w:ascii="Bookman Old Style" w:hAnsi="Bookman Old Style"/>
+              </w:rPr>
+            </w:pPr>
+            <w:r>
+              <w:rPr>
+                <w:rFonts w:ascii="Bookman Old Style" w:hAnsi="Bookman Old Style"/>
+              </w:rPr>
+              <w:t>parent</w:t>
+            </w:r>
+          </w:p>
+        </w:tc>
+        <w:tc>
+          <w:tcPr>
+            <w:tcW w:w="3485" w:type="dxa"/>
+          </w:tcPr>
+          <w:p>
+            <w:pPr>
+              <w:tabs>
+                <w:tab w:val="left" w:pos="6035"/>
+              </w:tabs>
+              <w:rPr>
+                <w:rFonts w:ascii="Bookman Old Style" w:hAnsi="Bookman Old Style"/>
+              </w:rPr>
+            </w:pPr>
+            <w:proofErr w:type="spellStart"/>
+            <w:r>
+              <w:rPr>
+                <w:rFonts w:ascii="Bookman Old Style" w:hAnsi="Bookman Old Style"/>
+              </w:rPr>
+              <w:t>NeaGame</w:t>
+            </w:r>
+            <w:proofErr w:type="spellEnd"/>
+          </w:p>
+        </w:tc>
+        <w:tc>
+          <w:tcPr>
+            <w:tcW w:w="3486" w:type="dxa"/>
+          </w:tcPr>
+          <w:p>
+            <w:pPr>
+              <w:tabs>
+                <w:tab w:val="left" w:pos="6035"/>
+              </w:tabs>
+              <w:rPr>
+                <w:rFonts w:ascii="Bookman Old Style" w:hAnsi="Bookman Old Style"/>
+              </w:rPr>
+            </w:pPr>
+            <w:r>
+              <w:rPr>
+                <w:rFonts w:ascii="Bookman Old Style" w:hAnsi="Bookman Old Style"/>
+              </w:rPr>
+              <w:t>Stores the main application for the window</w:t>
+            </w:r>
+          </w:p>
+        </w:tc>
+      </w:tr>
+      <w:tr>
+        <w:tc>
+          <w:tcPr>
+            <w:tcW w:w="3485" w:type="dxa"/>
+          </w:tcPr>
+          <w:p>
+            <w:pPr>
+              <w:tabs>
+                <w:tab w:val="left" w:pos="6035"/>
+              </w:tabs>
+              <w:rPr>
+                <w:rFonts w:ascii="Bookman Old Style" w:hAnsi="Bookman Old Style"/>
+              </w:rPr>
+            </w:pPr>
+            <w:r>
+              <w:rPr>
+                <w:rFonts w:ascii="Bookman Old Style" w:hAnsi="Bookman Old Style"/>
+              </w:rPr>
+              <w:t>buttons</w:t>
+            </w:r>
+          </w:p>
+        </w:tc>
+        <w:tc>
+          <w:tcPr>
+            <w:tcW w:w="3485" w:type="dxa"/>
+          </w:tcPr>
+          <w:p>
+            <w:pPr>
+              <w:tabs>
+                <w:tab w:val="left" w:pos="6035"/>
+              </w:tabs>
+              <w:rPr>
+                <w:rFonts w:ascii="Bookman Old Style" w:hAnsi="Bookman Old Style"/>
+              </w:rPr>
+            </w:pPr>
+            <w:proofErr w:type="spellStart"/>
+            <w:r>
+              <w:rPr>
+                <w:rFonts w:ascii="Bookman Old Style" w:hAnsi="Bookman Old Style"/>
+              </w:rPr>
+              <w:t>dict</w:t>
+            </w:r>
+            <w:proofErr w:type="spellEnd"/>
+            <w:r>
+              <w:rPr>
+                <w:rFonts w:ascii="Bookman Old Style" w:hAnsi="Bookman Old Style"/>
+              </w:rPr>
+              <w:t>[str, Button]</w:t>
+            </w:r>
+          </w:p>
+        </w:tc>
+        <w:tc>
+          <w:tcPr>
+            <w:tcW w:w="3486" w:type="dxa"/>
+          </w:tcPr>
+          <w:p>
+            <w:pPr>
+              <w:tabs>
+                <w:tab w:val="left" w:pos="6035"/>
+              </w:tabs>
+              <w:rPr>
+                <w:rFonts w:ascii="Bookman Old Style" w:hAnsi="Bookman Old Style"/>
+              </w:rPr>
+            </w:pPr>
+            <w:r>
+              <w:rPr>
+                <w:rFonts w:ascii="Bookman Old Style" w:hAnsi="Bookman Old Style"/>
+              </w:rPr>
+              <w:t>Stores a dictionary of the buttons for the window</w:t>
+            </w:r>
+          </w:p>
+        </w:tc>
+      </w:tr>
+      <w:tr>
+        <w:tc>
+          <w:tcPr>
+            <w:tcW w:w="3485" w:type="dxa"/>
+          </w:tcPr>
+          <w:p>
+            <w:pPr>
+              <w:tabs>
+                <w:tab w:val="left" w:pos="6035"/>
+              </w:tabs>
+              <w:rPr>
+                <w:rFonts w:ascii="Bookman Old Style" w:hAnsi="Bookman Old Style"/>
+              </w:rPr>
+            </w:pPr>
+            <w:proofErr w:type="spellStart"/>
+            <w:r>
+              <w:rPr>
+                <w:rFonts w:ascii="Bookman Old Style" w:hAnsi="Bookman Old Style"/>
+              </w:rPr>
+              <w:t>passive_image</w:t>
+            </w:r>
+            <w:proofErr w:type="spellEnd"/>
+          </w:p>
+        </w:tc>
+        <w:tc>
+          <w:tcPr>
+            <w:tcW w:w="3485" w:type="dxa"/>
+          </w:tcPr>
+          <w:p>
+            <w:pPr>
+              <w:tabs>
+                <w:tab w:val="left" w:pos="6035"/>
+              </w:tabs>
+              <w:rPr>
+                <w:rFonts w:ascii="Bookman Old Style" w:hAnsi="Bookman Old Style"/>
+              </w:rPr>
+            </w:pPr>
+            <w:proofErr w:type="spellStart"/>
+            <w:r>
+              <w:rPr>
+                <w:rFonts w:ascii="Bookman Old Style" w:hAnsi="Bookman Old Style"/>
+              </w:rPr>
+              <w:t>pygame.Surface</w:t>
+            </w:r>
+            <w:proofErr w:type="spellEnd"/>
+          </w:p>
+        </w:tc>
+        <w:tc>
+          <w:tcPr>
+            <w:tcW w:w="3486" w:type="dxa"/>
+          </w:tcPr>
+          <w:p>
+            <w:pPr>
+              <w:tabs>
+                <w:tab w:val="left" w:pos="6035"/>
+              </w:tabs>
+              <w:rPr>
+                <w:rFonts w:ascii="Bookman Old Style" w:hAnsi="Bookman Old Style"/>
+              </w:rPr>
+            </w:pPr>
+            <w:r>
+              <w:rPr>
+                <w:rFonts w:ascii="Bookman Old Style" w:hAnsi="Bookman Old Style"/>
+              </w:rPr>
+              <w:t xml:space="preserve">Stores the image of the button when it is not hovered over </w:t>
+            </w:r>
+          </w:p>
+        </w:tc>
+      </w:tr>
+      <w:tr>
+        <w:tc>
+          <w:tcPr>
+            <w:tcW w:w="3485" w:type="dxa"/>
+          </w:tcPr>
+          <w:p>
+            <w:pPr>
+              <w:tabs>
+                <w:tab w:val="left" w:pos="6035"/>
+              </w:tabs>
+              <w:rPr>
+                <w:rFonts w:ascii="Bookman Old Style" w:hAnsi="Bookman Old Style"/>
+              </w:rPr>
+            </w:pPr>
+            <w:proofErr w:type="spellStart"/>
+            <w:r>
+              <w:rPr>
+                <w:rFonts w:ascii="Bookman Old Style" w:hAnsi="Bookman Old Style"/>
+              </w:rPr>
+              <w:t>active_image</w:t>
+            </w:r>
+            <w:proofErr w:type="spellEnd"/>
+          </w:p>
+        </w:tc>
+        <w:tc>
+          <w:tcPr>
+            <w:tcW w:w="3485" w:type="dxa"/>
+          </w:tcPr>
+          <w:p>
+            <w:pPr>
+              <w:tabs>
+                <w:tab w:val="left" w:pos="6035"/>
+              </w:tabs>
+              <w:rPr>
+                <w:rFonts w:ascii="Bookman Old Style" w:hAnsi="Bookman Old Style"/>
+              </w:rPr>
+            </w:pPr>
+            <w:proofErr w:type="spellStart"/>
+            <w:r>
+              <w:rPr>
+                <w:rFonts w:ascii="Bookman Old Style" w:hAnsi="Bookman Old Style"/>
+              </w:rPr>
+              <w:t>pygame.Surface</w:t>
+            </w:r>
+            <w:proofErr w:type="spellEnd"/>
+          </w:p>
+        </w:tc>
+        <w:tc>
+          <w:tcPr>
+            <w:tcW w:w="3486" w:type="dxa"/>
+          </w:tcPr>
+          <w:p>
+            <w:pPr>
+              <w:tabs>
+                <w:tab w:val="left" w:pos="6035"/>
+              </w:tabs>
+              <w:rPr>
+                <w:rFonts w:ascii="Bookman Old Style" w:hAnsi="Bookman Old Style"/>
+              </w:rPr>
+            </w:pPr>
+            <w:r>
+              <w:rPr>
+                <w:rFonts w:ascii="Bookman Old Style" w:hAnsi="Bookman Old Style"/>
+              </w:rPr>
+              <w:t>Stores the image of the button when hovered over but not clicked</w:t>
+            </w:r>
+          </w:p>
+        </w:tc>
+      </w:tr>
+      <w:tr>
+        <w:tc>
+          <w:tcPr>
+            <w:tcW w:w="3485" w:type="dxa"/>
+          </w:tcPr>
+          <w:p>
+            <w:pPr>
+              <w:tabs>
+                <w:tab w:val="left" w:pos="6035"/>
+              </w:tabs>
+              <w:rPr>
+                <w:rFonts w:ascii="Bookman Old Style" w:hAnsi="Bookman Old Style"/>
+              </w:rPr>
+            </w:pPr>
+            <w:proofErr w:type="spellStart"/>
+            <w:r>
+              <w:rPr>
+                <w:rFonts w:ascii="Bookman Old Style" w:hAnsi="Bookman Old Style"/>
+              </w:rPr>
+              <w:t>on_click_image</w:t>
+            </w:r>
+            <w:proofErr w:type="spellEnd"/>
+          </w:p>
+        </w:tc>
+        <w:tc>
+          <w:tcPr>
+            <w:tcW w:w="3485" w:type="dxa"/>
+          </w:tcPr>
+          <w:p>
+            <w:pPr>
+              <w:tabs>
+                <w:tab w:val="left" w:pos="6035"/>
+              </w:tabs>
+              <w:rPr>
+                <w:rFonts w:ascii="Bookman Old Style" w:hAnsi="Bookman Old Style"/>
+              </w:rPr>
+            </w:pPr>
+            <w:proofErr w:type="spellStart"/>
+            <w:r>
+              <w:rPr>
+                <w:rFonts w:ascii="Bookman Old Style" w:hAnsi="Bookman Old Style"/>
+              </w:rPr>
+              <w:t>pygame.Surface</w:t>
+            </w:r>
+            <w:proofErr w:type="spellEnd"/>
+          </w:p>
+        </w:tc>
+        <w:tc>
+          <w:tcPr>
+            <w:tcW w:w="3486" w:type="dxa"/>
+          </w:tcPr>
+          <w:p>
+            <w:pPr>
+              <w:tabs>
+                <w:tab w:val="left" w:pos="6035"/>
+              </w:tabs>
+              <w:rPr>
+                <w:rFonts w:ascii="Bookman Old Style" w:hAnsi="Bookman Old Style"/>
+              </w:rPr>
+            </w:pPr>
+            <w:r>
+              <w:rPr>
+                <w:rFonts w:ascii="Bookman Old Style" w:hAnsi="Bookman Old Style"/>
+              </w:rPr>
+              <w:t>Stores the image of the button when it is clicked</w:t>
+            </w:r>
+          </w:p>
+        </w:tc>
+      </w:tr>
+      <w:tr>
+        <w:tc>
+          <w:tcPr>
+            <w:tcW w:w="3485" w:type="dxa"/>
+          </w:tcPr>
+          <w:p>
+            <w:pPr>
+              <w:tabs>
+                <w:tab w:val="left" w:pos="6035"/>
+              </w:tabs>
+              <w:rPr>
+                <w:rFonts w:ascii="Bookman Old Style" w:hAnsi="Bookman Old Style"/>
+              </w:rPr>
+            </w:pPr>
+            <w:proofErr w:type="spellStart"/>
+            <w:r>
+              <w:rPr>
+                <w:rFonts w:ascii="Bookman Old Style" w:hAnsi="Bookman Old Style"/>
+              </w:rPr>
+              <w:t>current_image</w:t>
+            </w:r>
+            <w:proofErr w:type="spellEnd"/>
+          </w:p>
+        </w:tc>
+        <w:tc>
+          <w:tcPr>
+            <w:tcW w:w="3485" w:type="dxa"/>
+          </w:tcPr>
+          <w:p>
+            <w:pPr>
+              <w:tabs>
+                <w:tab w:val="left" w:pos="6035"/>
+              </w:tabs>
+              <w:rPr>
+                <w:rFonts w:ascii="Bookman Old Style" w:hAnsi="Bookman Old Style"/>
+              </w:rPr>
+            </w:pPr>
+            <w:proofErr w:type="spellStart"/>
+            <w:r>
+              <w:rPr>
+                <w:rFonts w:ascii="Bookman Old Style" w:hAnsi="Bookman Old Style"/>
+              </w:rPr>
+              <w:t>pygame.Surface</w:t>
+            </w:r>
+            <w:proofErr w:type="spellEnd"/>
+          </w:p>
+        </w:tc>
+        <w:tc>
+          <w:tcPr>
+            <w:tcW w:w="3486" w:type="dxa"/>
+          </w:tcPr>
+          <w:p>
+            <w:pPr>
+              <w:tabs>
+                <w:tab w:val="left" w:pos="6035"/>
+              </w:tabs>
+              <w:rPr>
+                <w:rFonts w:ascii="Bookman Old Style" w:hAnsi="Bookman Old Style"/>
+              </w:rPr>
+            </w:pPr>
+            <w:r>
+              <w:rPr>
+                <w:rFonts w:ascii="Bookman Old Style" w:hAnsi="Bookman Old Style"/>
+              </w:rPr>
+              <w:t>Stores the current image of the button</w:t>
+            </w:r>
+          </w:p>
+        </w:tc>
+      </w:tr>
+      <w:tr>
+        <w:tc>
+          <w:tcPr>
+            <w:tcW w:w="3485" w:type="dxa"/>
+          </w:tcPr>
+          <w:p>
+            <w:pPr>
+              <w:tabs>
+                <w:tab w:val="left" w:pos="6035"/>
+              </w:tabs>
+              <w:rPr>
+                <w:rFonts w:ascii="Bookman Old Style" w:hAnsi="Bookman Old Style"/>
+              </w:rPr>
+            </w:pPr>
+            <w:proofErr w:type="spellStart"/>
+            <w:r>
+              <w:rPr>
+                <w:rFonts w:ascii="Bookman Old Style" w:hAnsi="Bookman Old Style"/>
+              </w:rPr>
+              <w:t>rect</w:t>
+            </w:r>
+            <w:proofErr w:type="spellEnd"/>
+          </w:p>
+        </w:tc>
+        <w:tc>
+          <w:tcPr>
+            <w:tcW w:w="3485" w:type="dxa"/>
+          </w:tcPr>
+          <w:p>
+            <w:pPr>
+              <w:tabs>
+                <w:tab w:val="left" w:pos="6035"/>
+              </w:tabs>
+              <w:rPr>
+                <w:rFonts w:ascii="Bookman Old Style" w:hAnsi="Bookman Old Style"/>
+              </w:rPr>
+            </w:pPr>
+            <w:proofErr w:type="spellStart"/>
+            <w:r>
+              <w:rPr>
+                <w:rFonts w:ascii="Bookman Old Style" w:hAnsi="Bookman Old Style"/>
+              </w:rPr>
+              <w:t>pygame.Rect</w:t>
+            </w:r>
+            <w:proofErr w:type="spellEnd"/>
+          </w:p>
+        </w:tc>
+        <w:tc>
+          <w:tcPr>
+            <w:tcW w:w="3486" w:type="dxa"/>
+          </w:tcPr>
+          <w:p>
+            <w:pPr>
+              <w:tabs>
+                <w:tab w:val="left" w:pos="6035"/>
+              </w:tabs>
+              <w:rPr>
+                <w:rFonts w:ascii="Bookman Old Style" w:hAnsi="Bookman Old Style"/>
+              </w:rPr>
+            </w:pPr>
+            <w:r>
+              <w:rPr>
+                <w:rFonts w:ascii="Bookman Old Style" w:hAnsi="Bookman Old Style"/>
+              </w:rPr>
+              <w:t xml:space="preserve">A </w:t>
+            </w:r>
+            <w:proofErr w:type="spellStart"/>
+            <w:r>
+              <w:rPr>
+                <w:rFonts w:ascii="Bookman Old Style" w:hAnsi="Bookman Old Style"/>
+              </w:rPr>
+              <w:t>Rect</w:t>
+            </w:r>
+            <w:proofErr w:type="spellEnd"/>
+            <w:r>
+              <w:rPr>
+                <w:rFonts w:ascii="Bookman Old Style" w:hAnsi="Bookman Old Style"/>
+              </w:rPr>
+              <w:t xml:space="preserve"> object for the </w:t>
+            </w:r>
+            <w:r>
+              <w:rPr>
+                <w:rFonts w:ascii="Bookman Old Style" w:hAnsi="Bookman Old Style"/>
+              </w:rPr>
+              <w:t>object</w:t>
+            </w:r>
+          </w:p>
+        </w:tc>
+      </w:tr>
+      <w:tr>
+        <w:tc>
+          <w:tcPr>
+            <w:tcW w:w="3485" w:type="dxa"/>
+          </w:tcPr>
+          <w:p>
+            <w:pPr>
+              <w:tabs>
+                <w:tab w:val="left" w:pos="6035"/>
+              </w:tabs>
+              <w:rPr>
+                <w:rFonts w:ascii="Bookman Old Style" w:hAnsi="Bookman Old Style"/>
+              </w:rPr>
+            </w:pPr>
+            <w:r>
+              <w:rPr>
+                <w:rFonts w:ascii="Bookman Old Style" w:hAnsi="Bookman Old Style"/>
+              </w:rPr>
+              <w:t>mask</w:t>
+            </w:r>
+          </w:p>
+        </w:tc>
+        <w:tc>
+          <w:tcPr>
+            <w:tcW w:w="3485" w:type="dxa"/>
+          </w:tcPr>
+          <w:p>
+            <w:pPr>
+              <w:tabs>
+                <w:tab w:val="left" w:pos="6035"/>
+              </w:tabs>
+              <w:rPr>
+                <w:rFonts w:ascii="Bookman Old Style" w:hAnsi="Bookman Old Style"/>
+              </w:rPr>
+            </w:pPr>
+            <w:proofErr w:type="spellStart"/>
+            <w:r>
+              <w:rPr>
+                <w:rFonts w:ascii="Bookman Old Style" w:hAnsi="Bookman Old Style"/>
+              </w:rPr>
+              <w:t>pygame.Mask</w:t>
+            </w:r>
+            <w:proofErr w:type="spellEnd"/>
+          </w:p>
+        </w:tc>
+        <w:tc>
+          <w:tcPr>
+            <w:tcW w:w="3486" w:type="dxa"/>
+          </w:tcPr>
+          <w:p>
+            <w:pPr>
+              <w:tabs>
+                <w:tab w:val="left" w:pos="6035"/>
+              </w:tabs>
+              <w:rPr>
+                <w:rFonts w:ascii="Bookman Old Style" w:hAnsi="Bookman Old Style"/>
+              </w:rPr>
+            </w:pPr>
+            <w:r>
+              <w:rPr>
+                <w:rFonts w:ascii="Bookman Old Style" w:hAnsi="Bookman Old Style"/>
+              </w:rPr>
+              <w:t>A Mask object for the</w:t>
+            </w:r>
+            <w:r>
+              <w:rPr>
+                <w:rFonts w:ascii="Bookman Old Style" w:hAnsi="Bookman Old Style"/>
+              </w:rPr>
+              <w:t xml:space="preserve"> object</w:t>
+            </w:r>
+            <w:r>
+              <w:rPr>
+                <w:rFonts w:ascii="Bookman Old Style" w:hAnsi="Bookman Old Style"/>
+              </w:rPr>
+              <w:t>, which can be used</w:t>
+            </w:r>
+            <w:r>
+              <w:rPr>
+                <w:rFonts w:ascii="Bookman Old Style" w:hAnsi="Bookman Old Style"/>
+              </w:rPr>
+              <w:t xml:space="preserve"> for pixel perfect collision detection</w:t>
+            </w:r>
+          </w:p>
+        </w:tc>
+      </w:tr>
+      <w:tr>
+        <w:tc>
+          <w:tcPr>
+            <w:tcW w:w="3485" w:type="dxa"/>
+          </w:tcPr>
+          <w:p>
+            <w:pPr>
+              <w:tabs>
+                <w:tab w:val="left" w:pos="6035"/>
+              </w:tabs>
+              <w:rPr>
+                <w:rFonts w:ascii="Bookman Old Style" w:hAnsi="Bookman Old Style"/>
+              </w:rPr>
+            </w:pPr>
+            <w:proofErr w:type="spellStart"/>
+            <w:r>
+              <w:rPr>
+                <w:rFonts w:ascii="Bookman Old Style" w:hAnsi="Bookman Old Style"/>
+              </w:rPr>
+              <w:t>can_be_clicked</w:t>
+            </w:r>
+            <w:proofErr w:type="spellEnd"/>
+          </w:p>
+        </w:tc>
+        <w:tc>
+          <w:tcPr>
+            <w:tcW w:w="3485" w:type="dxa"/>
+          </w:tcPr>
+          <w:p>
+            <w:pPr>
+              <w:tabs>
+                <w:tab w:val="left" w:pos="6035"/>
+              </w:tabs>
+              <w:rPr>
+                <w:rFonts w:ascii="Bookman Old Style" w:hAnsi="Bookman Old Style"/>
+              </w:rPr>
+            </w:pPr>
+            <w:r>
+              <w:rPr>
+                <w:rFonts w:ascii="Bookman Old Style" w:hAnsi="Bookman Old Style"/>
+              </w:rPr>
+              <w:t>bool</w:t>
+            </w:r>
+          </w:p>
+        </w:tc>
+        <w:tc>
+          <w:tcPr>
+            <w:tcW w:w="3486" w:type="dxa"/>
+          </w:tcPr>
+          <w:p>
+            <w:pPr>
+              <w:tabs>
+                <w:tab w:val="left" w:pos="6035"/>
+              </w:tabs>
+              <w:rPr>
+                <w:rFonts w:ascii="Bookman Old Style" w:hAnsi="Bookman Old Style"/>
+              </w:rPr>
+            </w:pPr>
+            <w:r>
+              <w:rPr>
+                <w:rFonts w:ascii="Bookman Old Style" w:hAnsi="Bookman Old Style"/>
+              </w:rPr>
+              <w:t>Whether the button can be clicked or not</w:t>
+            </w:r>
+          </w:p>
+        </w:tc>
+      </w:tr>
+      <w:tr>
+        <w:tc>
+          <w:tcPr>
+            <w:tcW w:w="3485" w:type="dxa"/>
+          </w:tcPr>
+          <w:p>
+            <w:pPr>
+              <w:tabs>
+                <w:tab w:val="left" w:pos="6035"/>
+              </w:tabs>
+              <w:rPr>
+                <w:rFonts w:ascii="Bookman Old Style" w:hAnsi="Bookman Old Style"/>
+              </w:rPr>
+            </w:pPr>
+            <w:r>
+              <w:rPr>
+                <w:rFonts w:ascii="Bookman Old Style" w:hAnsi="Bookman Old Style"/>
+              </w:rPr>
+              <w:t>clicked</w:t>
+            </w:r>
+          </w:p>
+        </w:tc>
+        <w:tc>
+          <w:tcPr>
+            <w:tcW w:w="3485" w:type="dxa"/>
+          </w:tcPr>
+          <w:p>
+            <w:pPr>
+              <w:tabs>
+                <w:tab w:val="left" w:pos="6035"/>
+              </w:tabs>
+              <w:rPr>
+                <w:rFonts w:ascii="Bookman Old Style" w:hAnsi="Bookman Old Style"/>
+              </w:rPr>
+            </w:pPr>
+            <w:r>
+              <w:rPr>
+                <w:rFonts w:ascii="Bookman Old Style" w:hAnsi="Bookman Old Style"/>
+              </w:rPr>
+              <w:t>bool</w:t>
+            </w:r>
+          </w:p>
+        </w:tc>
+        <w:tc>
+          <w:tcPr>
+            <w:tcW w:w="3486" w:type="dxa"/>
+          </w:tcPr>
+          <w:p>
+            <w:pPr>
+              <w:tabs>
+                <w:tab w:val="left" w:pos="6035"/>
+              </w:tabs>
+              <w:rPr>
+                <w:rFonts w:ascii="Bookman Old Style" w:hAnsi="Bookman Old Style"/>
+              </w:rPr>
+            </w:pPr>
+            <w:r>
+              <w:rPr>
+                <w:rFonts w:ascii="Bookman Old Style" w:hAnsi="Bookman Old Style"/>
+              </w:rPr>
+              <w:t>Whether the buttons is clicked or not on the current frame</w:t>
+            </w:r>
+          </w:p>
+        </w:tc>
+      </w:tr>
+      <w:tr>
+        <w:tc>
+          <w:tcPr>
+            <w:tcW w:w="3485" w:type="dxa"/>
+          </w:tcPr>
+          <w:p>
+            <w:pPr>
+              <w:tabs>
+                <w:tab w:val="left" w:pos="6035"/>
+              </w:tabs>
+              <w:rPr>
+                <w:rFonts w:ascii="Bookman Old Style" w:hAnsi="Bookman Old Style"/>
+              </w:rPr>
+            </w:pPr>
+            <w:proofErr w:type="spellStart"/>
+            <w:r>
+              <w:rPr>
+                <w:rFonts w:ascii="Bookman Old Style" w:hAnsi="Bookman Old Style"/>
+              </w:rPr>
+              <w:t>click_delay</w:t>
+            </w:r>
+            <w:proofErr w:type="spellEnd"/>
+          </w:p>
+        </w:tc>
+        <w:tc>
+          <w:tcPr>
+            <w:tcW w:w="3485" w:type="dxa"/>
+          </w:tcPr>
+          <w:p>
+            <w:pPr>
+              <w:tabs>
+                <w:tab w:val="left" w:pos="6035"/>
+              </w:tabs>
+              <w:rPr>
+                <w:rFonts w:ascii="Bookman Old Style" w:hAnsi="Bookman Old Style"/>
+              </w:rPr>
+            </w:pPr>
+            <w:r>
+              <w:rPr>
+                <w:rFonts w:ascii="Bookman Old Style" w:hAnsi="Bookman Old Style"/>
+              </w:rPr>
+              <w:t>float</w:t>
+            </w:r>
+          </w:p>
+        </w:tc>
+        <w:tc>
+          <w:tcPr>
+            <w:tcW w:w="3486" w:type="dxa"/>
+          </w:tcPr>
+          <w:p>
+            <w:pPr>
+              <w:tabs>
+                <w:tab w:val="left" w:pos="6035"/>
+              </w:tabs>
+              <w:rPr>
+                <w:rFonts w:ascii="Bookman Old Style" w:hAnsi="Bookman Old Style"/>
+              </w:rPr>
+            </w:pPr>
+            <w:r>
+              <w:rPr>
+                <w:rFonts w:ascii="Bookman Old Style" w:hAnsi="Bookman Old Style"/>
+              </w:rPr>
+              <w:t xml:space="preserve">The time delay between when the button is clicked and the clicked variable changes. This </w:t>
+            </w:r>
+            <w:r>
+              <w:rPr>
+                <w:rFonts w:ascii="Bookman Old Style" w:hAnsi="Bookman Old Style"/>
+              </w:rPr>
+              <w:lastRenderedPageBreak/>
+              <w:t>is used to be able to show the click animation for the button</w:t>
+            </w:r>
+          </w:p>
+        </w:tc>
+      </w:tr>
+      <w:tr>
+        <w:tc>
+          <w:tcPr>
+            <w:tcW w:w="3485" w:type="dxa"/>
+          </w:tcPr>
+          <w:p>
+            <w:pPr>
+              <w:tabs>
+                <w:tab w:val="left" w:pos="6035"/>
+              </w:tabs>
+              <w:rPr>
+                <w:rFonts w:ascii="Bookman Old Style" w:hAnsi="Bookman Old Style"/>
+              </w:rPr>
+            </w:pPr>
+            <w:proofErr w:type="spellStart"/>
+            <w:r>
+              <w:rPr>
+                <w:rFonts w:ascii="Bookman Old Style" w:hAnsi="Bookman Old Style"/>
+              </w:rPr>
+              <w:lastRenderedPageBreak/>
+              <w:t>click_timer</w:t>
+            </w:r>
+            <w:proofErr w:type="spellEnd"/>
+          </w:p>
+        </w:tc>
+        <w:tc>
+          <w:tcPr>
+            <w:tcW w:w="3485" w:type="dxa"/>
+          </w:tcPr>
+          <w:p>
+            <w:pPr>
+              <w:tabs>
+                <w:tab w:val="left" w:pos="6035"/>
+              </w:tabs>
+              <w:rPr>
+                <w:rFonts w:ascii="Bookman Old Style" w:hAnsi="Bookman Old Style"/>
+              </w:rPr>
+            </w:pPr>
+            <w:r>
+              <w:rPr>
+                <w:rFonts w:ascii="Bookman Old Style" w:hAnsi="Bookman Old Style"/>
+              </w:rPr>
+              <w:t>float</w:t>
+            </w:r>
+          </w:p>
+        </w:tc>
+        <w:tc>
+          <w:tcPr>
+            <w:tcW w:w="3486" w:type="dxa"/>
+          </w:tcPr>
+          <w:p>
+            <w:pPr>
+              <w:tabs>
+                <w:tab w:val="left" w:pos="6035"/>
+              </w:tabs>
+              <w:rPr>
+                <w:rFonts w:ascii="Bookman Old Style" w:hAnsi="Bookman Old Style"/>
+              </w:rPr>
+            </w:pPr>
+            <w:r>
+              <w:rPr>
+                <w:rFonts w:ascii="Bookman Old Style" w:hAnsi="Bookman Old Style"/>
+              </w:rPr>
+              <w:t>The time since the button was clicked</w:t>
+            </w:r>
+          </w:p>
+        </w:tc>
+      </w:tr>
+      <w:tr>
+        <w:tc>
+          <w:tcPr>
+            <w:tcW w:w="3485" w:type="dxa"/>
+          </w:tcPr>
+          <w:p>
+            <w:pPr>
+              <w:tabs>
+                <w:tab w:val="left" w:pos="6035"/>
+              </w:tabs>
+              <w:rPr>
+                <w:rFonts w:ascii="Bookman Old Style" w:hAnsi="Bookman Old Style"/>
+              </w:rPr>
+            </w:pPr>
+            <w:proofErr w:type="spellStart"/>
+            <w:r>
+              <w:rPr>
+                <w:rFonts w:ascii="Bookman Old Style" w:hAnsi="Bookman Old Style"/>
+              </w:rPr>
+              <w:t>mouse_pos_in_mask</w:t>
+            </w:r>
+            <w:proofErr w:type="spellEnd"/>
+          </w:p>
+        </w:tc>
+        <w:tc>
+          <w:tcPr>
+            <w:tcW w:w="3485" w:type="dxa"/>
+          </w:tcPr>
+          <w:p>
+            <w:pPr>
+              <w:tabs>
+                <w:tab w:val="left" w:pos="6035"/>
+              </w:tabs>
+              <w:rPr>
+                <w:rFonts w:ascii="Bookman Old Style" w:hAnsi="Bookman Old Style"/>
+              </w:rPr>
+            </w:pPr>
+            <w:r>
+              <w:rPr>
+                <w:rFonts w:ascii="Bookman Old Style" w:hAnsi="Bookman Old Style"/>
+              </w:rPr>
+              <w:t>tuple[int. int]</w:t>
+            </w:r>
+          </w:p>
+        </w:tc>
+        <w:tc>
+          <w:tcPr>
+            <w:tcW w:w="3486" w:type="dxa"/>
+          </w:tcPr>
+          <w:p>
+            <w:pPr>
+              <w:tabs>
+                <w:tab w:val="left" w:pos="6035"/>
+              </w:tabs>
+              <w:rPr>
+                <w:rFonts w:ascii="Bookman Old Style" w:hAnsi="Bookman Old Style"/>
+              </w:rPr>
+            </w:pPr>
+            <w:r>
+              <w:rPr>
+                <w:rFonts w:ascii="Bookman Old Style" w:hAnsi="Bookman Old Style"/>
+              </w:rPr>
+              <w:t>The position of the mouse in the mask</w:t>
+            </w:r>
+          </w:p>
+        </w:tc>
+      </w:tr>
+      <w:tr>
+        <w:tc>
+          <w:tcPr>
+            <w:tcW w:w="3485" w:type="dxa"/>
+          </w:tcPr>
+          <w:p>
+            <w:pPr>
+              <w:tabs>
+                <w:tab w:val="left" w:pos="6035"/>
+              </w:tabs>
+              <w:rPr>
+                <w:rFonts w:ascii="Bookman Old Style" w:hAnsi="Bookman Old Style"/>
+              </w:rPr>
+            </w:pPr>
+            <w:proofErr w:type="spellStart"/>
+            <w:r>
+              <w:rPr>
+                <w:rFonts w:ascii="Bookman Old Style" w:hAnsi="Bookman Old Style"/>
+              </w:rPr>
+              <w:t>background_layers</w:t>
+            </w:r>
+            <w:proofErr w:type="spellEnd"/>
+          </w:p>
+        </w:tc>
+        <w:tc>
+          <w:tcPr>
+            <w:tcW w:w="3485" w:type="dxa"/>
+          </w:tcPr>
+          <w:p>
+            <w:pPr>
+              <w:tabs>
+                <w:tab w:val="left" w:pos="6035"/>
+              </w:tabs>
+              <w:rPr>
+                <w:rFonts w:ascii="Bookman Old Style" w:hAnsi="Bookman Old Style"/>
+              </w:rPr>
+            </w:pPr>
+            <w:r>
+              <w:rPr>
+                <w:rFonts w:ascii="Bookman Old Style" w:hAnsi="Bookman Old Style"/>
+              </w:rPr>
+              <w:t>list[</w:t>
+            </w:r>
+            <w:proofErr w:type="spellStart"/>
+            <w:r>
+              <w:rPr>
+                <w:rFonts w:ascii="Bookman Old Style" w:hAnsi="Bookman Old Style"/>
+              </w:rPr>
+              <w:t>BackgroundLayer</w:t>
+            </w:r>
+            <w:proofErr w:type="spellEnd"/>
+            <w:r>
+              <w:rPr>
+                <w:rFonts w:ascii="Bookman Old Style" w:hAnsi="Bookman Old Style"/>
+              </w:rPr>
+              <w:t>]</w:t>
+            </w:r>
+          </w:p>
+        </w:tc>
+        <w:tc>
+          <w:tcPr>
+            <w:tcW w:w="3486" w:type="dxa"/>
+          </w:tcPr>
+          <w:p>
+            <w:pPr>
+              <w:tabs>
+                <w:tab w:val="left" w:pos="6035"/>
+              </w:tabs>
+              <w:rPr>
+                <w:rFonts w:ascii="Bookman Old Style" w:hAnsi="Bookman Old Style"/>
+              </w:rPr>
+            </w:pPr>
+            <w:r>
+              <w:rPr>
+                <w:rFonts w:ascii="Bookman Old Style" w:hAnsi="Bookman Old Style"/>
+              </w:rPr>
+              <w:t>Stores a list of each layer that makes up the background</w:t>
+            </w:r>
+          </w:p>
+        </w:tc>
+      </w:tr>
+      <w:tr>
+        <w:tc>
+          <w:tcPr>
+            <w:tcW w:w="3485" w:type="dxa"/>
+          </w:tcPr>
+          <w:p>
+            <w:pPr>
+              <w:tabs>
+                <w:tab w:val="left" w:pos="6035"/>
+              </w:tabs>
+              <w:rPr>
+                <w:rFonts w:ascii="Bookman Old Style" w:hAnsi="Bookman Old Style"/>
+              </w:rPr>
+            </w:pPr>
+            <w:r>
+              <w:rPr>
+                <w:rFonts w:ascii="Bookman Old Style" w:hAnsi="Bookman Old Style"/>
+              </w:rPr>
+              <w:t xml:space="preserve">image </w:t>
+            </w:r>
+          </w:p>
+        </w:tc>
+        <w:tc>
+          <w:tcPr>
+            <w:tcW w:w="3485" w:type="dxa"/>
+          </w:tcPr>
+          <w:p>
+            <w:pPr>
+              <w:tabs>
+                <w:tab w:val="left" w:pos="6035"/>
+              </w:tabs>
+              <w:rPr>
+                <w:rFonts w:ascii="Bookman Old Style" w:hAnsi="Bookman Old Style"/>
+              </w:rPr>
+            </w:pPr>
+            <w:proofErr w:type="spellStart"/>
+            <w:r>
+              <w:rPr>
+                <w:rFonts w:ascii="Bookman Old Style" w:hAnsi="Bookman Old Style"/>
+              </w:rPr>
+              <w:t>pygame.Surface</w:t>
+            </w:r>
+            <w:proofErr w:type="spellEnd"/>
+          </w:p>
+        </w:tc>
+        <w:tc>
+          <w:tcPr>
+            <w:tcW w:w="3486" w:type="dxa"/>
+          </w:tcPr>
+          <w:p>
+            <w:pPr>
+              <w:tabs>
+                <w:tab w:val="left" w:pos="6035"/>
+              </w:tabs>
+              <w:rPr>
+                <w:rFonts w:ascii="Bookman Old Style" w:hAnsi="Bookman Old Style"/>
+              </w:rPr>
+            </w:pPr>
+            <w:r>
+              <w:rPr>
+                <w:rFonts w:ascii="Bookman Old Style" w:hAnsi="Bookman Old Style"/>
+              </w:rPr>
+              <w:t>Stores the image of the object</w:t>
+            </w:r>
+          </w:p>
+        </w:tc>
+      </w:tr>
+      <w:tr>
+        <w:tc>
+          <w:tcPr>
+            <w:tcW w:w="3485" w:type="dxa"/>
+          </w:tcPr>
+          <w:p>
+            <w:pPr>
+              <w:tabs>
+                <w:tab w:val="left" w:pos="6035"/>
+              </w:tabs>
+              <w:rPr>
+                <w:rFonts w:ascii="Bookman Old Style" w:hAnsi="Bookman Old Style"/>
+              </w:rPr>
+            </w:pPr>
+            <w:proofErr w:type="spellStart"/>
+            <w:r>
+              <w:rPr>
+                <w:rFonts w:ascii="Bookman Old Style" w:hAnsi="Bookman Old Style"/>
+              </w:rPr>
+              <w:t>sine_scale_factor</w:t>
+            </w:r>
+            <w:proofErr w:type="spellEnd"/>
+          </w:p>
+        </w:tc>
+        <w:tc>
+          <w:tcPr>
+            <w:tcW w:w="3485" w:type="dxa"/>
+          </w:tcPr>
+          <w:p>
+            <w:pPr>
+              <w:tabs>
+                <w:tab w:val="left" w:pos="6035"/>
+              </w:tabs>
+              <w:rPr>
+                <w:rFonts w:ascii="Bookman Old Style" w:hAnsi="Bookman Old Style"/>
+              </w:rPr>
+            </w:pPr>
+            <w:r>
+              <w:rPr>
+                <w:rFonts w:ascii="Bookman Old Style" w:hAnsi="Bookman Old Style"/>
+              </w:rPr>
+              <w:t>float</w:t>
+            </w:r>
+          </w:p>
+        </w:tc>
+        <w:tc>
+          <w:tcPr>
+            <w:tcW w:w="3486" w:type="dxa"/>
+          </w:tcPr>
+          <w:p>
+            <w:pPr>
+              <w:tabs>
+                <w:tab w:val="left" w:pos="6035"/>
+              </w:tabs>
+              <w:rPr>
+                <w:rFonts w:ascii="Bookman Old Style" w:hAnsi="Bookman Old Style"/>
+              </w:rPr>
+            </w:pPr>
+            <w:r>
+              <w:rPr>
+                <w:rFonts w:ascii="Bookman Old Style" w:hAnsi="Bookman Old Style"/>
+              </w:rPr>
+              <w:t>The value which the sine curve for the background layer is scaled by</w:t>
+            </w:r>
+          </w:p>
+        </w:tc>
+      </w:tr>
+      <w:tr>
+        <w:tc>
+          <w:tcPr>
+            <w:tcW w:w="3485" w:type="dxa"/>
+          </w:tcPr>
+          <w:p>
+            <w:pPr>
+              <w:tabs>
+                <w:tab w:val="left" w:pos="6035"/>
+              </w:tabs>
+              <w:rPr>
+                <w:rFonts w:ascii="Bookman Old Style" w:hAnsi="Bookman Old Style"/>
+              </w:rPr>
+            </w:pPr>
+            <w:proofErr w:type="spellStart"/>
+            <w:r>
+              <w:rPr>
+                <w:rFonts w:ascii="Bookman Old Style" w:hAnsi="Bookman Old Style"/>
+              </w:rPr>
+              <w:t>sine_stretch_factor</w:t>
+            </w:r>
+            <w:proofErr w:type="spellEnd"/>
+          </w:p>
+        </w:tc>
+        <w:tc>
+          <w:tcPr>
+            <w:tcW w:w="3485" w:type="dxa"/>
+          </w:tcPr>
+          <w:p>
+            <w:pPr>
+              <w:tabs>
+                <w:tab w:val="left" w:pos="6035"/>
+              </w:tabs>
+              <w:rPr>
+                <w:rFonts w:ascii="Bookman Old Style" w:hAnsi="Bookman Old Style"/>
+              </w:rPr>
+            </w:pPr>
+            <w:r>
+              <w:rPr>
+                <w:rFonts w:ascii="Bookman Old Style" w:hAnsi="Bookman Old Style"/>
+              </w:rPr>
+              <w:t>float</w:t>
+            </w:r>
+          </w:p>
+        </w:tc>
+        <w:tc>
+          <w:tcPr>
+            <w:tcW w:w="3486" w:type="dxa"/>
+          </w:tcPr>
+          <w:p>
+            <w:pPr>
+              <w:tabs>
+                <w:tab w:val="left" w:pos="6035"/>
+              </w:tabs>
+              <w:rPr>
+                <w:rFonts w:ascii="Bookman Old Style" w:hAnsi="Bookman Old Style"/>
+              </w:rPr>
+            </w:pPr>
+            <w:r>
+              <w:rPr>
+                <w:rFonts w:ascii="Bookman Old Style" w:hAnsi="Bookman Old Style"/>
+              </w:rPr>
+              <w:t>The value which the sine curve for the background layer is stretched by</w:t>
+            </w:r>
+          </w:p>
+        </w:tc>
+      </w:tr>
+      <w:tr>
+        <w:tc>
+          <w:tcPr>
+            <w:tcW w:w="3485" w:type="dxa"/>
+          </w:tcPr>
+          <w:p>
+            <w:pPr>
+              <w:tabs>
+                <w:tab w:val="left" w:pos="6035"/>
+              </w:tabs>
+              <w:rPr>
+                <w:rFonts w:ascii="Bookman Old Style" w:hAnsi="Bookman Old Style"/>
+              </w:rPr>
+            </w:pPr>
+            <w:proofErr w:type="spellStart"/>
+            <w:r>
+              <w:rPr>
+                <w:rFonts w:ascii="Bookman Old Style" w:hAnsi="Bookman Old Style"/>
+              </w:rPr>
+              <w:t>sine_translation_factor</w:t>
+            </w:r>
+            <w:proofErr w:type="spellEnd"/>
+          </w:p>
+        </w:tc>
+        <w:tc>
+          <w:tcPr>
+            <w:tcW w:w="3485" w:type="dxa"/>
+          </w:tcPr>
+          <w:p>
+            <w:pPr>
+              <w:tabs>
+                <w:tab w:val="left" w:pos="6035"/>
+              </w:tabs>
+              <w:rPr>
+                <w:rFonts w:ascii="Bookman Old Style" w:hAnsi="Bookman Old Style"/>
+              </w:rPr>
+            </w:pPr>
+            <w:r>
+              <w:rPr>
+                <w:rFonts w:ascii="Bookman Old Style" w:hAnsi="Bookman Old Style"/>
+              </w:rPr>
+              <w:t>float</w:t>
+            </w:r>
+          </w:p>
+        </w:tc>
+        <w:tc>
+          <w:tcPr>
+            <w:tcW w:w="3486" w:type="dxa"/>
+          </w:tcPr>
+          <w:p>
+            <w:pPr>
+              <w:tabs>
+                <w:tab w:val="left" w:pos="6035"/>
+              </w:tabs>
+              <w:rPr>
+                <w:rFonts w:ascii="Bookman Old Style" w:hAnsi="Bookman Old Style"/>
+              </w:rPr>
+            </w:pPr>
+            <w:r>
+              <w:rPr>
+                <w:rFonts w:ascii="Bookman Old Style" w:hAnsi="Bookman Old Style"/>
+              </w:rPr>
+              <w:t>The value which the sine curve for the background layer is translated by</w:t>
+            </w:r>
+          </w:p>
+        </w:tc>
+      </w:tr>
+      <w:tr>
+        <w:tc>
+          <w:tcPr>
+            <w:tcW w:w="3485" w:type="dxa"/>
+          </w:tcPr>
+          <w:p>
+            <w:pPr>
+              <w:tabs>
+                <w:tab w:val="left" w:pos="6035"/>
+              </w:tabs>
+              <w:rPr>
+                <w:rFonts w:ascii="Bookman Old Style" w:hAnsi="Bookman Old Style"/>
+              </w:rPr>
+            </w:pPr>
+            <w:proofErr w:type="spellStart"/>
+            <w:r>
+              <w:rPr>
+                <w:rFonts w:ascii="Bookman Old Style" w:hAnsi="Bookman Old Style"/>
+              </w:rPr>
+              <w:t>x_scroll</w:t>
+            </w:r>
+            <w:proofErr w:type="spellEnd"/>
+          </w:p>
+        </w:tc>
+        <w:tc>
+          <w:tcPr>
+            <w:tcW w:w="3485" w:type="dxa"/>
+          </w:tcPr>
+          <w:p>
+            <w:pPr>
+              <w:tabs>
+                <w:tab w:val="left" w:pos="6035"/>
+              </w:tabs>
+              <w:rPr>
+                <w:rFonts w:ascii="Bookman Old Style" w:hAnsi="Bookman Old Style"/>
+              </w:rPr>
+            </w:pPr>
+            <w:r>
+              <w:rPr>
+                <w:rFonts w:ascii="Bookman Old Style" w:hAnsi="Bookman Old Style"/>
+              </w:rPr>
+              <w:t>float</w:t>
+            </w:r>
+          </w:p>
+        </w:tc>
+        <w:tc>
+          <w:tcPr>
+            <w:tcW w:w="3486" w:type="dxa"/>
+          </w:tcPr>
+          <w:p>
+            <w:pPr>
+              <w:tabs>
+                <w:tab w:val="left" w:pos="6035"/>
+              </w:tabs>
+              <w:rPr>
+                <w:rFonts w:ascii="Bookman Old Style" w:hAnsi="Bookman Old Style"/>
+              </w:rPr>
+            </w:pPr>
+            <w:r>
+              <w:rPr>
+                <w:rFonts w:ascii="Bookman Old Style" w:hAnsi="Bookman Old Style"/>
+              </w:rPr>
+              <w:t>The value which the background is scrolled by on the x-axis</w:t>
+            </w:r>
+          </w:p>
+        </w:tc>
+      </w:tr>
+      <w:tr>
+        <w:tc>
+          <w:tcPr>
+            <w:tcW w:w="3485" w:type="dxa"/>
+          </w:tcPr>
+          <w:p>
+            <w:pPr>
+              <w:tabs>
+                <w:tab w:val="left" w:pos="6035"/>
+              </w:tabs>
+              <w:rPr>
+                <w:rFonts w:ascii="Bookman Old Style" w:hAnsi="Bookman Old Style"/>
+              </w:rPr>
+            </w:pPr>
+            <w:proofErr w:type="spellStart"/>
+            <w:r>
+              <w:rPr>
+                <w:rFonts w:ascii="Bookman Old Style" w:hAnsi="Bookman Old Style"/>
+              </w:rPr>
+              <w:t>handle_image</w:t>
+            </w:r>
+            <w:proofErr w:type="spellEnd"/>
+          </w:p>
+        </w:tc>
+        <w:tc>
+          <w:tcPr>
+            <w:tcW w:w="3485" w:type="dxa"/>
+          </w:tcPr>
+          <w:p>
+            <w:pPr>
+              <w:tabs>
+                <w:tab w:val="left" w:pos="6035"/>
+              </w:tabs>
+              <w:rPr>
+                <w:rFonts w:ascii="Bookman Old Style" w:hAnsi="Bookman Old Style"/>
+              </w:rPr>
+            </w:pPr>
+            <w:proofErr w:type="spellStart"/>
+            <w:r>
+              <w:rPr>
+                <w:rFonts w:ascii="Bookman Old Style" w:hAnsi="Bookman Old Style"/>
+              </w:rPr>
+              <w:t>pygame.Surface</w:t>
+            </w:r>
+            <w:proofErr w:type="spellEnd"/>
+          </w:p>
+        </w:tc>
+        <w:tc>
+          <w:tcPr>
+            <w:tcW w:w="3486" w:type="dxa"/>
+          </w:tcPr>
+          <w:p>
+            <w:pPr>
+              <w:tabs>
+                <w:tab w:val="left" w:pos="6035"/>
+              </w:tabs>
+              <w:rPr>
+                <w:rFonts w:ascii="Bookman Old Style" w:hAnsi="Bookman Old Style"/>
+              </w:rPr>
+            </w:pPr>
+            <w:r>
+              <w:rPr>
+                <w:rFonts w:ascii="Bookman Old Style" w:hAnsi="Bookman Old Style"/>
+              </w:rPr>
+              <w:t>A copy of the image for the layer</w:t>
+            </w:r>
+          </w:p>
+        </w:tc>
+      </w:tr>
+      <w:tr>
+        <w:tc>
+          <w:tcPr>
+            <w:tcW w:w="3485" w:type="dxa"/>
+          </w:tcPr>
+          <w:p>
+            <w:pPr>
+              <w:tabs>
+                <w:tab w:val="left" w:pos="6035"/>
+              </w:tabs>
+              <w:rPr>
+                <w:rFonts w:ascii="Bookman Old Style" w:hAnsi="Bookman Old Style"/>
+              </w:rPr>
+            </w:pPr>
+            <w:proofErr w:type="spellStart"/>
+            <w:r>
+              <w:rPr>
+                <w:rFonts w:ascii="Bookman Old Style" w:hAnsi="Bookman Old Style"/>
+              </w:rPr>
+              <w:t>clip_rect</w:t>
+            </w:r>
+            <w:proofErr w:type="spellEnd"/>
+          </w:p>
+        </w:tc>
+        <w:tc>
+          <w:tcPr>
+            <w:tcW w:w="3485" w:type="dxa"/>
+          </w:tcPr>
+          <w:p>
+            <w:pPr>
+              <w:tabs>
+                <w:tab w:val="left" w:pos="6035"/>
+              </w:tabs>
+              <w:rPr>
+                <w:rFonts w:ascii="Bookman Old Style" w:hAnsi="Bookman Old Style"/>
+              </w:rPr>
+            </w:pPr>
+            <w:proofErr w:type="spellStart"/>
+            <w:r>
+              <w:rPr>
+                <w:rFonts w:ascii="Bookman Old Style" w:hAnsi="Bookman Old Style"/>
+              </w:rPr>
+              <w:t>pygame.Rect</w:t>
+            </w:r>
+            <w:proofErr w:type="spellEnd"/>
+          </w:p>
+        </w:tc>
+        <w:tc>
+          <w:tcPr>
+            <w:tcW w:w="3486" w:type="dxa"/>
+          </w:tcPr>
+          <w:p>
+            <w:pPr>
+              <w:tabs>
+                <w:tab w:val="left" w:pos="6035"/>
+              </w:tabs>
+              <w:rPr>
+                <w:rFonts w:ascii="Bookman Old Style" w:hAnsi="Bookman Old Style"/>
+              </w:rPr>
+            </w:pPr>
+            <w:r>
+              <w:rPr>
+                <w:rFonts w:ascii="Bookman Old Style" w:hAnsi="Bookman Old Style"/>
+              </w:rPr>
+              <w:t>The subsection of the layer which will be used for the background</w:t>
+            </w:r>
+          </w:p>
+        </w:tc>
+      </w:tr>
+      <w:tr>
+        <w:tc>
+          <w:tcPr>
+            <w:tcW w:w="3485" w:type="dxa"/>
+          </w:tcPr>
+          <w:p>
+            <w:pPr>
+              <w:tabs>
+                <w:tab w:val="left" w:pos="6035"/>
+              </w:tabs>
+              <w:rPr>
+                <w:rFonts w:ascii="Bookman Old Style" w:hAnsi="Bookman Old Style"/>
+              </w:rPr>
+            </w:pPr>
+            <w:proofErr w:type="spellStart"/>
+            <w:r>
+              <w:rPr>
+                <w:rFonts w:ascii="Bookman Old Style" w:hAnsi="Bookman Old Style"/>
+              </w:rPr>
+              <w:t>splash_screen_opacity</w:t>
+            </w:r>
+            <w:proofErr w:type="spellEnd"/>
+          </w:p>
+        </w:tc>
+        <w:tc>
+          <w:tcPr>
+            <w:tcW w:w="3485" w:type="dxa"/>
+          </w:tcPr>
+          <w:p>
+            <w:pPr>
+              <w:tabs>
+                <w:tab w:val="left" w:pos="6035"/>
+              </w:tabs>
+              <w:rPr>
+                <w:rFonts w:ascii="Bookman Old Style" w:hAnsi="Bookman Old Style"/>
+              </w:rPr>
+            </w:pPr>
+            <w:r>
+              <w:rPr>
+                <w:rFonts w:ascii="Bookman Old Style" w:hAnsi="Bookman Old Style"/>
+              </w:rPr>
+              <w:t>float</w:t>
+            </w:r>
+          </w:p>
+        </w:tc>
+        <w:tc>
+          <w:tcPr>
+            <w:tcW w:w="3486" w:type="dxa"/>
+          </w:tcPr>
+          <w:p>
+            <w:pPr>
+              <w:tabs>
+                <w:tab w:val="left" w:pos="6035"/>
+              </w:tabs>
+              <w:rPr>
+                <w:rFonts w:ascii="Bookman Old Style" w:hAnsi="Bookman Old Style"/>
+              </w:rPr>
+            </w:pPr>
+            <w:r>
+              <w:rPr>
+                <w:rFonts w:ascii="Bookman Old Style" w:hAnsi="Bookman Old Style"/>
+              </w:rPr>
+              <w:t>The opacity of the background between 0 and 1</w:t>
+            </w:r>
+          </w:p>
+        </w:tc>
+      </w:tr>
+      <w:tr>
+        <w:tc>
+          <w:tcPr>
+            <w:tcW w:w="3485" w:type="dxa"/>
+          </w:tcPr>
+          <w:p>
+            <w:pPr>
+              <w:tabs>
+                <w:tab w:val="left" w:pos="6035"/>
+              </w:tabs>
+              <w:rPr>
+                <w:rFonts w:ascii="Bookman Old Style" w:hAnsi="Bookman Old Style"/>
+              </w:rPr>
+            </w:pPr>
+            <w:r>
+              <w:rPr>
+                <w:rFonts w:ascii="Bookman Old Style" w:hAnsi="Bookman Old Style"/>
+              </w:rPr>
+              <w:t>title</w:t>
+            </w:r>
+          </w:p>
+        </w:tc>
+        <w:tc>
+          <w:tcPr>
+            <w:tcW w:w="3485" w:type="dxa"/>
+          </w:tcPr>
+          <w:p>
+            <w:pPr>
+              <w:tabs>
+                <w:tab w:val="left" w:pos="6035"/>
+              </w:tabs>
+              <w:rPr>
+                <w:rFonts w:ascii="Bookman Old Style" w:hAnsi="Bookman Old Style"/>
+              </w:rPr>
+            </w:pPr>
+            <w:r>
+              <w:rPr>
+                <w:rFonts w:ascii="Bookman Old Style" w:hAnsi="Bookman Old Style"/>
+              </w:rPr>
+              <w:t>Title</w:t>
+            </w:r>
+          </w:p>
+        </w:tc>
+        <w:tc>
+          <w:tcPr>
+            <w:tcW w:w="3486" w:type="dxa"/>
+          </w:tcPr>
+          <w:p>
+            <w:pPr>
+              <w:tabs>
+                <w:tab w:val="left" w:pos="6035"/>
+              </w:tabs>
+              <w:rPr>
+                <w:rFonts w:ascii="Bookman Old Style" w:hAnsi="Bookman Old Style"/>
+              </w:rPr>
+            </w:pPr>
+            <w:r>
+              <w:rPr>
+                <w:rFonts w:ascii="Bookman Old Style" w:hAnsi="Bookman Old Style"/>
+              </w:rPr>
+              <w:t>The title for the main menu</w:t>
+            </w:r>
+          </w:p>
+        </w:tc>
+      </w:tr>
+      <w:tr>
+        <w:tc>
+          <w:tcPr>
+            <w:tcW w:w="3485" w:type="dxa"/>
+          </w:tcPr>
+          <w:p>
+            <w:pPr>
+              <w:tabs>
+                <w:tab w:val="left" w:pos="6035"/>
+              </w:tabs>
+              <w:rPr>
+                <w:rFonts w:ascii="Bookman Old Style" w:hAnsi="Bookman Old Style"/>
+              </w:rPr>
+            </w:pPr>
+            <w:proofErr w:type="spellStart"/>
+            <w:r>
+              <w:rPr>
+                <w:rFonts w:ascii="Bookman Old Style" w:hAnsi="Bookman Old Style"/>
+              </w:rPr>
+              <w:t>scaled_mouse_pos</w:t>
+            </w:r>
+            <w:proofErr w:type="spellEnd"/>
+          </w:p>
+        </w:tc>
+        <w:tc>
+          <w:tcPr>
+            <w:tcW w:w="3485" w:type="dxa"/>
+          </w:tcPr>
+          <w:p>
+            <w:pPr>
+              <w:tabs>
+                <w:tab w:val="left" w:pos="6035"/>
+              </w:tabs>
+              <w:rPr>
+                <w:rFonts w:ascii="Bookman Old Style" w:hAnsi="Bookman Old Style"/>
+              </w:rPr>
+            </w:pPr>
+            <w:r>
+              <w:rPr>
+                <w:rFonts w:ascii="Bookman Old Style" w:hAnsi="Bookman Old Style"/>
+              </w:rPr>
+              <w:t>tuple[int, int]</w:t>
+            </w:r>
+          </w:p>
+        </w:tc>
+        <w:tc>
+          <w:tcPr>
+            <w:tcW w:w="3486" w:type="dxa"/>
+          </w:tcPr>
+          <w:p>
+            <w:pPr>
+              <w:tabs>
+                <w:tab w:val="left" w:pos="6035"/>
+              </w:tabs>
+              <w:rPr>
+                <w:rFonts w:ascii="Bookman Old Style" w:hAnsi="Bookman Old Style"/>
+              </w:rPr>
+            </w:pPr>
+            <w:r>
+              <w:rPr>
+                <w:rFonts w:ascii="Bookman Old Style" w:hAnsi="Bookman Old Style"/>
+              </w:rPr>
+              <w:t>Stores the scaled mouse position of the mouse in the display surface</w:t>
+            </w:r>
+          </w:p>
+        </w:tc>
+      </w:tr>
+      <w:tr>
+        <w:tc>
+          <w:tcPr>
+            <w:tcW w:w="3485" w:type="dxa"/>
+          </w:tcPr>
+          <w:p>
+            <w:pPr>
+              <w:tabs>
+                <w:tab w:val="left" w:pos="6035"/>
+              </w:tabs>
+              <w:rPr>
+                <w:rFonts w:ascii="Bookman Old Style" w:hAnsi="Bookman Old Style"/>
+              </w:rPr>
+            </w:pPr>
+            <w:proofErr w:type="spellStart"/>
+            <w:r>
+              <w:rPr>
+                <w:rFonts w:ascii="Bookman Old Style" w:hAnsi="Bookman Old Style"/>
+              </w:rPr>
+              <w:t>mouse_clicked</w:t>
+            </w:r>
+            <w:proofErr w:type="spellEnd"/>
+          </w:p>
+        </w:tc>
+        <w:tc>
+          <w:tcPr>
+            <w:tcW w:w="3485" w:type="dxa"/>
+          </w:tcPr>
+          <w:p>
+            <w:pPr>
+              <w:tabs>
+                <w:tab w:val="left" w:pos="6035"/>
+              </w:tabs>
+              <w:rPr>
+                <w:rFonts w:ascii="Bookman Old Style" w:hAnsi="Bookman Old Style"/>
+              </w:rPr>
+            </w:pPr>
+            <w:r>
+              <w:rPr>
+                <w:rFonts w:ascii="Bookman Old Style" w:hAnsi="Bookman Old Style"/>
+              </w:rPr>
+              <w:t>bool</w:t>
+            </w:r>
+          </w:p>
+        </w:tc>
+        <w:tc>
+          <w:tcPr>
+            <w:tcW w:w="3486" w:type="dxa"/>
+          </w:tcPr>
+          <w:p>
+            <w:pPr>
+              <w:tabs>
+                <w:tab w:val="left" w:pos="6035"/>
+              </w:tabs>
+              <w:rPr>
+                <w:rFonts w:ascii="Bookman Old Style" w:hAnsi="Bookman Old Style"/>
+              </w:rPr>
+            </w:pPr>
+            <w:r>
+              <w:rPr>
+                <w:rFonts w:ascii="Bookman Old Style" w:hAnsi="Bookman Old Style"/>
+              </w:rPr>
+              <w:t>Stores whether the mouse has been clicked on the current frame</w:t>
+            </w:r>
+          </w:p>
+        </w:tc>
+      </w:tr>
+      <w:tr>
+        <w:tc>
+          <w:tcPr>
+            <w:tcW w:w="3485" w:type="dxa"/>
+          </w:tcPr>
+          <w:p>
+            <w:pPr>
+              <w:tabs>
+                <w:tab w:val="left" w:pos="6035"/>
+              </w:tabs>
+              <w:rPr>
+                <w:rFonts w:ascii="Bookman Old Style" w:hAnsi="Bookman Old Style"/>
+              </w:rPr>
+            </w:pPr>
+            <w:r>
+              <w:rPr>
+                <w:rFonts w:ascii="Bookman Old Style" w:hAnsi="Bookman Old Style"/>
+              </w:rPr>
+              <w:t>window</w:t>
+            </w:r>
+          </w:p>
+        </w:tc>
+        <w:tc>
+          <w:tcPr>
+            <w:tcW w:w="3485" w:type="dxa"/>
+          </w:tcPr>
+          <w:p>
+            <w:pPr>
+              <w:tabs>
+                <w:tab w:val="left" w:pos="6035"/>
+              </w:tabs>
+              <w:rPr>
+                <w:rFonts w:ascii="Bookman Old Style" w:hAnsi="Bookman Old Style"/>
+              </w:rPr>
+            </w:pPr>
+            <w:r>
+              <w:rPr>
+                <w:rFonts w:ascii="Bookman Old Style" w:hAnsi="Bookman Old Style"/>
+              </w:rPr>
+              <w:t>Window</w:t>
+            </w:r>
+          </w:p>
+        </w:tc>
+        <w:tc>
+          <w:tcPr>
+            <w:tcW w:w="3486" w:type="dxa"/>
+          </w:tcPr>
+          <w:p>
+            <w:pPr>
+              <w:tabs>
+                <w:tab w:val="left" w:pos="6035"/>
+              </w:tabs>
+              <w:rPr>
+                <w:rFonts w:ascii="Bookman Old Style" w:hAnsi="Bookman Old Style"/>
+              </w:rPr>
+            </w:pPr>
+            <w:r>
+              <w:rPr>
+                <w:rFonts w:ascii="Bookman Old Style" w:hAnsi="Bookman Old Style"/>
+              </w:rPr>
+              <w:t xml:space="preserve">Stores </w:t>
+            </w:r>
+            <w:r>
+              <w:rPr>
+                <w:rFonts w:ascii="Bookman Old Style" w:hAnsi="Bookman Old Style"/>
+              </w:rPr>
+              <w:t>the window to be switched to</w:t>
+            </w:r>
+          </w:p>
+        </w:tc>
+      </w:tr>
+      <w:tr>
+        <w:tc>
+          <w:tcPr>
+            <w:tcW w:w="3485" w:type="dxa"/>
+          </w:tcPr>
+          <w:p>
+            <w:pPr>
+              <w:tabs>
+                <w:tab w:val="left" w:pos="6035"/>
+              </w:tabs>
+              <w:rPr>
+                <w:rFonts w:ascii="Bookman Old Style" w:hAnsi="Bookman Old Style"/>
+              </w:rPr>
+            </w:pPr>
+            <w:proofErr w:type="spellStart"/>
+            <w:r>
+              <w:rPr>
+                <w:rFonts w:ascii="Bookman Old Style" w:hAnsi="Bookman Old Style"/>
+              </w:rPr>
+              <w:t>button_folder_path</w:t>
+            </w:r>
+            <w:proofErr w:type="spellEnd"/>
+          </w:p>
+        </w:tc>
+        <w:tc>
+          <w:tcPr>
+            <w:tcW w:w="3485" w:type="dxa"/>
+          </w:tcPr>
+          <w:p>
+            <w:pPr>
+              <w:tabs>
+                <w:tab w:val="left" w:pos="6035"/>
+              </w:tabs>
+              <w:rPr>
+                <w:rFonts w:ascii="Bookman Old Style" w:hAnsi="Bookman Old Style"/>
+              </w:rPr>
+            </w:pPr>
+            <w:proofErr w:type="spellStart"/>
+            <w:r>
+              <w:rPr>
+                <w:rFonts w:ascii="Bookman Old Style" w:hAnsi="Bookman Old Style"/>
+              </w:rPr>
+              <w:t>pahtlib.Path</w:t>
+            </w:r>
+            <w:proofErr w:type="spellEnd"/>
+          </w:p>
+        </w:tc>
+        <w:tc>
+          <w:tcPr>
+            <w:tcW w:w="3486" w:type="dxa"/>
+          </w:tcPr>
+          <w:p>
+            <w:pPr>
+              <w:tabs>
+                <w:tab w:val="left" w:pos="6035"/>
+              </w:tabs>
+              <w:rPr>
+                <w:rFonts w:ascii="Bookman Old Style" w:hAnsi="Bookman Old Style"/>
+              </w:rPr>
+            </w:pPr>
+            <w:r>
+              <w:rPr>
+                <w:rFonts w:ascii="Bookman Old Style" w:hAnsi="Bookman Old Style"/>
+              </w:rPr>
+              <w:t>Stores the path to the button folder for the window</w:t>
+            </w:r>
+          </w:p>
+        </w:tc>
+      </w:tr>
+      <w:tr>
+        <w:tc>
+          <w:tcPr>
+            <w:tcW w:w="3485" w:type="dxa"/>
+          </w:tcPr>
+          <w:p>
+            <w:pPr>
+              <w:tabs>
+                <w:tab w:val="left" w:pos="6035"/>
+              </w:tabs>
+              <w:rPr>
+                <w:rFonts w:ascii="Bookman Old Style" w:hAnsi="Bookman Old Style"/>
+              </w:rPr>
+            </w:pPr>
+            <w:r>
+              <w:rPr>
+                <w:rFonts w:ascii="Bookman Old Style" w:hAnsi="Bookman Old Style"/>
+              </w:rPr>
+              <w:t>padding</w:t>
+            </w:r>
+          </w:p>
+        </w:tc>
+        <w:tc>
+          <w:tcPr>
+            <w:tcW w:w="3485" w:type="dxa"/>
+          </w:tcPr>
+          <w:p>
+            <w:pPr>
+              <w:tabs>
+                <w:tab w:val="left" w:pos="6035"/>
+              </w:tabs>
+              <w:rPr>
+                <w:rFonts w:ascii="Bookman Old Style" w:hAnsi="Bookman Old Style"/>
+              </w:rPr>
+            </w:pPr>
+            <w:r>
+              <w:rPr>
+                <w:rFonts w:ascii="Bookman Old Style" w:hAnsi="Bookman Old Style"/>
+              </w:rPr>
+              <w:t>tuple[int, int]</w:t>
+            </w:r>
+          </w:p>
+        </w:tc>
+        <w:tc>
+          <w:tcPr>
+            <w:tcW w:w="3486" w:type="dxa"/>
+          </w:tcPr>
+          <w:p>
+            <w:pPr>
+              <w:tabs>
+                <w:tab w:val="left" w:pos="6035"/>
+              </w:tabs>
+              <w:rPr>
+                <w:rFonts w:ascii="Bookman Old Style" w:hAnsi="Bookman Old Style"/>
+              </w:rPr>
+            </w:pPr>
+            <w:r>
+              <w:rPr>
+                <w:rFonts w:ascii="Bookman Old Style" w:hAnsi="Bookman Old Style"/>
+              </w:rPr>
+              <w:t>The minimum distance between the button and the edge of the screen</w:t>
+            </w:r>
+          </w:p>
+        </w:tc>
+      </w:tr>
+      <w:tr>
+        <w:tc>
+          <w:tcPr>
+            <w:tcW w:w="3485" w:type="dxa"/>
+          </w:tcPr>
+          <w:p>
+            <w:pPr>
+              <w:tabs>
+                <w:tab w:val="left" w:pos="6035"/>
+              </w:tabs>
+              <w:rPr>
+                <w:rFonts w:ascii="Bookman Old Style" w:hAnsi="Bookman Old Style"/>
+              </w:rPr>
+            </w:pPr>
+            <w:r>
+              <w:rPr>
+                <w:rFonts w:ascii="Bookman Old Style" w:hAnsi="Bookman Old Style"/>
+              </w:rPr>
+              <w:t>spacing</w:t>
+            </w:r>
+          </w:p>
+        </w:tc>
+        <w:tc>
+          <w:tcPr>
+            <w:tcW w:w="3485" w:type="dxa"/>
+          </w:tcPr>
+          <w:p>
+            <w:pPr>
+              <w:tabs>
+                <w:tab w:val="left" w:pos="6035"/>
+              </w:tabs>
+              <w:rPr>
+                <w:rFonts w:ascii="Bookman Old Style" w:hAnsi="Bookman Old Style"/>
+              </w:rPr>
+            </w:pPr>
+            <w:r>
+              <w:rPr>
+                <w:rFonts w:ascii="Bookman Old Style" w:hAnsi="Bookman Old Style"/>
+              </w:rPr>
+              <w:t>tuple[int, int]</w:t>
+            </w:r>
+          </w:p>
+        </w:tc>
+        <w:tc>
+          <w:tcPr>
+            <w:tcW w:w="3486" w:type="dxa"/>
+          </w:tcPr>
+          <w:p>
+            <w:pPr>
+              <w:tabs>
+                <w:tab w:val="left" w:pos="6035"/>
+              </w:tabs>
+              <w:rPr>
+                <w:rFonts w:ascii="Bookman Old Style" w:hAnsi="Bookman Old Style"/>
+              </w:rPr>
+            </w:pPr>
+            <w:r>
+              <w:rPr>
+                <w:rFonts w:ascii="Bookman Old Style" w:hAnsi="Bookman Old Style"/>
+              </w:rPr>
+              <w:t>The distance between each button on both axis</w:t>
+            </w:r>
+          </w:p>
+        </w:tc>
+      </w:tr>
+      <w:tr>
+        <w:tc>
+          <w:tcPr>
+            <w:tcW w:w="3485" w:type="dxa"/>
+          </w:tcPr>
+          <w:p>
+            <w:pPr>
+              <w:tabs>
+                <w:tab w:val="left" w:pos="6035"/>
+              </w:tabs>
+              <w:rPr>
+                <w:rFonts w:ascii="Bookman Old Style" w:hAnsi="Bookman Old Style"/>
+              </w:rPr>
+            </w:pPr>
+            <w:proofErr w:type="spellStart"/>
+            <w:r>
+              <w:rPr>
+                <w:rFonts w:ascii="Bookman Old Style" w:hAnsi="Bookman Old Style"/>
+              </w:rPr>
+              <w:t>world_num</w:t>
+            </w:r>
+            <w:proofErr w:type="spellEnd"/>
+          </w:p>
+        </w:tc>
+        <w:tc>
+          <w:tcPr>
+            <w:tcW w:w="3485" w:type="dxa"/>
+          </w:tcPr>
+          <w:p>
+            <w:pPr>
+              <w:tabs>
+                <w:tab w:val="left" w:pos="6035"/>
+              </w:tabs>
+              <w:rPr>
+                <w:rFonts w:ascii="Bookman Old Style" w:hAnsi="Bookman Old Style"/>
+              </w:rPr>
+            </w:pPr>
+            <w:r>
+              <w:rPr>
+                <w:rFonts w:ascii="Bookman Old Style" w:hAnsi="Bookman Old Style"/>
+              </w:rPr>
+              <w:t>int</w:t>
+            </w:r>
+          </w:p>
+        </w:tc>
+        <w:tc>
+          <w:tcPr>
+            <w:tcW w:w="3486" w:type="dxa"/>
+          </w:tcPr>
+          <w:p>
+            <w:pPr>
+              <w:tabs>
+                <w:tab w:val="left" w:pos="6035"/>
+              </w:tabs>
+              <w:rPr>
+                <w:rFonts w:ascii="Bookman Old Style" w:hAnsi="Bookman Old Style"/>
+              </w:rPr>
+            </w:pPr>
+            <w:r>
+              <w:rPr>
+                <w:rFonts w:ascii="Bookman Old Style" w:hAnsi="Bookman Old Style"/>
+              </w:rPr>
+              <w:t>The world number of the level to play</w:t>
+            </w:r>
+          </w:p>
+        </w:tc>
+      </w:tr>
+      <w:tr>
+        <w:tc>
+          <w:tcPr>
+            <w:tcW w:w="3485" w:type="dxa"/>
+          </w:tcPr>
+          <w:p>
+            <w:pPr>
+              <w:tabs>
+                <w:tab w:val="left" w:pos="6035"/>
+              </w:tabs>
+              <w:rPr>
+                <w:rFonts w:ascii="Bookman Old Style" w:hAnsi="Bookman Old Style"/>
+              </w:rPr>
+            </w:pPr>
+            <w:proofErr w:type="spellStart"/>
+            <w:r>
+              <w:rPr>
+                <w:rFonts w:ascii="Bookman Old Style" w:hAnsi="Bookman Old Style"/>
+              </w:rPr>
+              <w:t>level_num</w:t>
+            </w:r>
+            <w:proofErr w:type="spellEnd"/>
+          </w:p>
+        </w:tc>
+        <w:tc>
+          <w:tcPr>
+            <w:tcW w:w="3485" w:type="dxa"/>
+          </w:tcPr>
+          <w:p>
+            <w:pPr>
+              <w:tabs>
+                <w:tab w:val="left" w:pos="6035"/>
+              </w:tabs>
+              <w:rPr>
+                <w:rFonts w:ascii="Bookman Old Style" w:hAnsi="Bookman Old Style"/>
+              </w:rPr>
+            </w:pPr>
+            <w:r>
+              <w:rPr>
+                <w:rFonts w:ascii="Bookman Old Style" w:hAnsi="Bookman Old Style"/>
+              </w:rPr>
+              <w:t>int</w:t>
+            </w:r>
+          </w:p>
+        </w:tc>
+        <w:tc>
+          <w:tcPr>
+            <w:tcW w:w="3486" w:type="dxa"/>
+          </w:tcPr>
+          <w:p>
+            <w:pPr>
+              <w:tabs>
+                <w:tab w:val="left" w:pos="6035"/>
+              </w:tabs>
+              <w:rPr>
+                <w:rFonts w:ascii="Bookman Old Style" w:hAnsi="Bookman Old Style"/>
+              </w:rPr>
+            </w:pPr>
+            <w:r>
+              <w:rPr>
+                <w:rFonts w:ascii="Bookman Old Style" w:hAnsi="Bookman Old Style"/>
+              </w:rPr>
+              <w:t>The level number of the level to play</w:t>
+            </w:r>
+          </w:p>
+        </w:tc>
+      </w:tr>
+      <w:tr>
+        <w:tc>
+          <w:tcPr>
+            <w:tcW w:w="3485" w:type="dxa"/>
+          </w:tcPr>
+          <w:p>
+            <w:pPr>
+              <w:tabs>
+                <w:tab w:val="left" w:pos="6035"/>
+              </w:tabs>
+              <w:rPr>
+                <w:rFonts w:ascii="Bookman Old Style" w:hAnsi="Bookman Old Style"/>
+              </w:rPr>
+            </w:pPr>
+            <w:proofErr w:type="spellStart"/>
+            <w:r>
+              <w:rPr>
+                <w:rFonts w:ascii="Bookman Old Style" w:hAnsi="Bookman Old Style"/>
+              </w:rPr>
+              <w:t>world_identifier</w:t>
+            </w:r>
+            <w:proofErr w:type="spellEnd"/>
+          </w:p>
+        </w:tc>
+        <w:tc>
+          <w:tcPr>
+            <w:tcW w:w="3485" w:type="dxa"/>
+          </w:tcPr>
+          <w:p>
+            <w:pPr>
+              <w:tabs>
+                <w:tab w:val="left" w:pos="6035"/>
+              </w:tabs>
+              <w:rPr>
+                <w:rFonts w:ascii="Bookman Old Style" w:hAnsi="Bookman Old Style"/>
+              </w:rPr>
+            </w:pPr>
+            <w:r>
+              <w:rPr>
+                <w:rFonts w:ascii="Bookman Old Style" w:hAnsi="Bookman Old Style"/>
+              </w:rPr>
+              <w:t>str</w:t>
+            </w:r>
+          </w:p>
+        </w:tc>
+        <w:tc>
+          <w:tcPr>
+            <w:tcW w:w="3486" w:type="dxa"/>
+          </w:tcPr>
+          <w:p>
+            <w:pPr>
+              <w:tabs>
+                <w:tab w:val="left" w:pos="6035"/>
+              </w:tabs>
+              <w:rPr>
+                <w:rFonts w:ascii="Bookman Old Style" w:hAnsi="Bookman Old Style"/>
+              </w:rPr>
+            </w:pPr>
+            <w:r>
+              <w:rPr>
+                <w:rFonts w:ascii="Bookman Old Style" w:hAnsi="Bookman Old Style"/>
+              </w:rPr>
+              <w:t>The identifier of the world</w:t>
+            </w:r>
+          </w:p>
+        </w:tc>
+      </w:tr>
+      <w:tr>
+        <w:tc>
+          <w:tcPr>
+            <w:tcW w:w="3485" w:type="dxa"/>
+          </w:tcPr>
+          <w:p>
+            <w:pPr>
+              <w:tabs>
+                <w:tab w:val="left" w:pos="6035"/>
+              </w:tabs>
+              <w:rPr>
+                <w:rFonts w:ascii="Bookman Old Style" w:hAnsi="Bookman Old Style"/>
+              </w:rPr>
+            </w:pPr>
+            <w:proofErr w:type="spellStart"/>
+            <w:r>
+              <w:rPr>
+                <w:rFonts w:ascii="Bookman Old Style" w:hAnsi="Bookman Old Style"/>
+              </w:rPr>
+              <w:t>level_identifier</w:t>
+            </w:r>
+            <w:proofErr w:type="spellEnd"/>
+          </w:p>
+        </w:tc>
+        <w:tc>
+          <w:tcPr>
+            <w:tcW w:w="3485" w:type="dxa"/>
+          </w:tcPr>
+          <w:p>
+            <w:pPr>
+              <w:tabs>
+                <w:tab w:val="left" w:pos="6035"/>
+              </w:tabs>
+              <w:rPr>
+                <w:rFonts w:ascii="Bookman Old Style" w:hAnsi="Bookman Old Style"/>
+              </w:rPr>
+            </w:pPr>
+            <w:r>
+              <w:rPr>
+                <w:rFonts w:ascii="Bookman Old Style" w:hAnsi="Bookman Old Style"/>
+              </w:rPr>
+              <w:t>str</w:t>
+            </w:r>
+          </w:p>
+        </w:tc>
+        <w:tc>
+          <w:tcPr>
+            <w:tcW w:w="3486" w:type="dxa"/>
+          </w:tcPr>
+          <w:p>
+            <w:pPr>
+              <w:tabs>
+                <w:tab w:val="left" w:pos="6035"/>
+              </w:tabs>
+              <w:rPr>
+                <w:rFonts w:ascii="Bookman Old Style" w:hAnsi="Bookman Old Style"/>
+              </w:rPr>
+            </w:pPr>
+            <w:r>
+              <w:rPr>
+                <w:rFonts w:ascii="Bookman Old Style" w:hAnsi="Bookman Old Style"/>
+              </w:rPr>
+              <w:t>The identifier of the level</w:t>
+            </w:r>
+          </w:p>
+        </w:tc>
+      </w:tr>
+      <w:tr>
+        <w:tc>
+          <w:tcPr>
+            <w:tcW w:w="3485" w:type="dxa"/>
+          </w:tcPr>
+          <w:p>
+            <w:pPr>
+              <w:tabs>
+                <w:tab w:val="left" w:pos="6035"/>
+              </w:tabs>
+              <w:rPr>
+                <w:rFonts w:ascii="Bookman Old Style" w:hAnsi="Bookman Old Style"/>
+              </w:rPr>
+            </w:pPr>
+            <w:r>
+              <w:rPr>
+                <w:rFonts w:ascii="Bookman Old Style" w:hAnsi="Bookman Old Style"/>
+              </w:rPr>
+              <w:t>world</w:t>
+            </w:r>
+          </w:p>
+        </w:tc>
+        <w:tc>
+          <w:tcPr>
+            <w:tcW w:w="3485" w:type="dxa"/>
+          </w:tcPr>
+          <w:p>
+            <w:pPr>
+              <w:tabs>
+                <w:tab w:val="left" w:pos="6035"/>
+              </w:tabs>
+              <w:rPr>
+                <w:rFonts w:ascii="Bookman Old Style" w:hAnsi="Bookman Old Style"/>
+              </w:rPr>
+            </w:pPr>
+            <w:r>
+              <w:rPr>
+                <w:rFonts w:ascii="Bookman Old Style" w:hAnsi="Bookman Old Style"/>
+              </w:rPr>
+              <w:t>World</w:t>
+            </w:r>
+          </w:p>
+        </w:tc>
+        <w:tc>
+          <w:tcPr>
+            <w:tcW w:w="3486" w:type="dxa"/>
+          </w:tcPr>
+          <w:p>
+            <w:pPr>
+              <w:tabs>
+                <w:tab w:val="left" w:pos="6035"/>
+              </w:tabs>
+              <w:rPr>
+                <w:rFonts w:ascii="Bookman Old Style" w:hAnsi="Bookman Old Style"/>
+              </w:rPr>
+            </w:pPr>
+            <w:r>
+              <w:rPr>
+                <w:rFonts w:ascii="Bookman Old Style" w:hAnsi="Bookman Old Style"/>
+              </w:rPr>
+              <w:t>Stores the world as a world object</w:t>
+            </w:r>
+          </w:p>
+        </w:tc>
+      </w:tr>
+      <w:tr>
+        <w:tc>
+          <w:tcPr>
+            <w:tcW w:w="3485" w:type="dxa"/>
+          </w:tcPr>
+          <w:p>
+            <w:pPr>
+              <w:tabs>
+                <w:tab w:val="left" w:pos="6035"/>
+              </w:tabs>
+              <w:rPr>
+                <w:rFonts w:ascii="Bookman Old Style" w:hAnsi="Bookman Old Style"/>
+              </w:rPr>
+            </w:pPr>
+            <w:proofErr w:type="spellStart"/>
+            <w:r>
+              <w:rPr>
+                <w:rFonts w:ascii="Bookman Old Style" w:hAnsi="Bookman Old Style"/>
+              </w:rPr>
+              <w:t>tileset</w:t>
+            </w:r>
+            <w:proofErr w:type="spellEnd"/>
+          </w:p>
+        </w:tc>
+        <w:tc>
+          <w:tcPr>
+            <w:tcW w:w="3485" w:type="dxa"/>
+          </w:tcPr>
+          <w:p>
+            <w:pPr>
+              <w:tabs>
+                <w:tab w:val="left" w:pos="6035"/>
+              </w:tabs>
+              <w:rPr>
+                <w:rFonts w:ascii="Bookman Old Style" w:hAnsi="Bookman Old Style"/>
+              </w:rPr>
+            </w:pPr>
+            <w:proofErr w:type="spellStart"/>
+            <w:r>
+              <w:rPr>
+                <w:rFonts w:ascii="Bookman Old Style" w:hAnsi="Bookman Old Style"/>
+              </w:rPr>
+              <w:t>Tileset</w:t>
+            </w:r>
+            <w:proofErr w:type="spellEnd"/>
+          </w:p>
+        </w:tc>
+        <w:tc>
+          <w:tcPr>
+            <w:tcW w:w="3486" w:type="dxa"/>
+          </w:tcPr>
+          <w:p>
+            <w:pPr>
+              <w:tabs>
+                <w:tab w:val="left" w:pos="6035"/>
+              </w:tabs>
+              <w:rPr>
+                <w:rFonts w:ascii="Bookman Old Style" w:hAnsi="Bookman Old Style"/>
+              </w:rPr>
+            </w:pPr>
+            <w:r>
+              <w:rPr>
+                <w:rFonts w:ascii="Bookman Old Style" w:hAnsi="Bookman Old Style"/>
+              </w:rPr>
+              <w:t xml:space="preserve">Stores the </w:t>
+            </w:r>
+            <w:proofErr w:type="spellStart"/>
+            <w:r>
+              <w:rPr>
+                <w:rFonts w:ascii="Bookman Old Style" w:hAnsi="Bookman Old Style"/>
+              </w:rPr>
+              <w:t>tileset</w:t>
+            </w:r>
+            <w:proofErr w:type="spellEnd"/>
+            <w:r>
+              <w:rPr>
+                <w:rFonts w:ascii="Bookman Old Style" w:hAnsi="Bookman Old Style"/>
+              </w:rPr>
+              <w:t xml:space="preserve"> for the world</w:t>
+            </w:r>
+          </w:p>
+        </w:tc>
+      </w:tr>
+      <w:tr>
+        <w:tc>
+          <w:tcPr>
+            <w:tcW w:w="3485" w:type="dxa"/>
+          </w:tcPr>
+          <w:p>
+            <w:pPr>
+              <w:tabs>
+                <w:tab w:val="left" w:pos="6035"/>
+              </w:tabs>
+              <w:rPr>
+                <w:rFonts w:ascii="Bookman Old Style" w:hAnsi="Bookman Old Style"/>
+              </w:rPr>
+            </w:pPr>
+            <w:proofErr w:type="spellStart"/>
+            <w:r>
+              <w:rPr>
+                <w:rFonts w:ascii="Bookman Old Style" w:hAnsi="Bookman Old Style"/>
+              </w:rPr>
+              <w:lastRenderedPageBreak/>
+              <w:t>grid_height</w:t>
+            </w:r>
+            <w:proofErr w:type="spellEnd"/>
+          </w:p>
+        </w:tc>
+        <w:tc>
+          <w:tcPr>
+            <w:tcW w:w="3485" w:type="dxa"/>
+          </w:tcPr>
+          <w:p>
+            <w:pPr>
+              <w:tabs>
+                <w:tab w:val="left" w:pos="6035"/>
+              </w:tabs>
+              <w:rPr>
+                <w:rFonts w:ascii="Bookman Old Style" w:hAnsi="Bookman Old Style"/>
+              </w:rPr>
+            </w:pPr>
+            <w:r>
+              <w:rPr>
+                <w:rFonts w:ascii="Bookman Old Style" w:hAnsi="Bookman Old Style"/>
+              </w:rPr>
+              <w:t>int</w:t>
+            </w:r>
+          </w:p>
+        </w:tc>
+        <w:tc>
+          <w:tcPr>
+            <w:tcW w:w="3486" w:type="dxa"/>
+          </w:tcPr>
+          <w:p>
+            <w:pPr>
+              <w:tabs>
+                <w:tab w:val="left" w:pos="6035"/>
+              </w:tabs>
+              <w:rPr>
+                <w:rFonts w:ascii="Bookman Old Style" w:hAnsi="Bookman Old Style"/>
+              </w:rPr>
+            </w:pPr>
+            <w:r>
+              <w:rPr>
+                <w:rFonts w:ascii="Bookman Old Style" w:hAnsi="Bookman Old Style"/>
+              </w:rPr>
+              <w:t xml:space="preserve">The height of </w:t>
+            </w:r>
+            <w:proofErr w:type="spellStart"/>
+            <w:r>
+              <w:rPr>
+                <w:rFonts w:ascii="Bookman Old Style" w:hAnsi="Bookman Old Style"/>
+              </w:rPr>
+              <w:t>tileset</w:t>
+            </w:r>
+            <w:proofErr w:type="spellEnd"/>
+            <w:r>
+              <w:rPr>
+                <w:rFonts w:ascii="Bookman Old Style" w:hAnsi="Bookman Old Style"/>
+              </w:rPr>
+              <w:t xml:space="preserve"> image in tiles</w:t>
+            </w:r>
+          </w:p>
+        </w:tc>
+      </w:tr>
+      <w:tr>
+        <w:tc>
+          <w:tcPr>
+            <w:tcW w:w="3485" w:type="dxa"/>
+          </w:tcPr>
+          <w:p>
+            <w:pPr>
+              <w:tabs>
+                <w:tab w:val="left" w:pos="6035"/>
+              </w:tabs>
+              <w:rPr>
+                <w:rFonts w:ascii="Bookman Old Style" w:hAnsi="Bookman Old Style"/>
+              </w:rPr>
+            </w:pPr>
+            <w:proofErr w:type="spellStart"/>
+            <w:r>
+              <w:rPr>
+                <w:rFonts w:ascii="Bookman Old Style" w:hAnsi="Bookman Old Style"/>
+              </w:rPr>
+              <w:t>grid_width</w:t>
+            </w:r>
+            <w:proofErr w:type="spellEnd"/>
+          </w:p>
+        </w:tc>
+        <w:tc>
+          <w:tcPr>
+            <w:tcW w:w="3485" w:type="dxa"/>
+          </w:tcPr>
+          <w:p>
+            <w:pPr>
+              <w:tabs>
+                <w:tab w:val="left" w:pos="6035"/>
+              </w:tabs>
+              <w:rPr>
+                <w:rFonts w:ascii="Bookman Old Style" w:hAnsi="Bookman Old Style"/>
+              </w:rPr>
+            </w:pPr>
+            <w:r>
+              <w:rPr>
+                <w:rFonts w:ascii="Bookman Old Style" w:hAnsi="Bookman Old Style"/>
+              </w:rPr>
+              <w:t>int</w:t>
+            </w:r>
+          </w:p>
+        </w:tc>
+        <w:tc>
+          <w:tcPr>
+            <w:tcW w:w="3486" w:type="dxa"/>
+          </w:tcPr>
+          <w:p>
+            <w:pPr>
+              <w:tabs>
+                <w:tab w:val="left" w:pos="6035"/>
+              </w:tabs>
+              <w:rPr>
+                <w:rFonts w:ascii="Bookman Old Style" w:hAnsi="Bookman Old Style"/>
+              </w:rPr>
+            </w:pPr>
+            <w:r>
+              <w:rPr>
+                <w:rFonts w:ascii="Bookman Old Style" w:hAnsi="Bookman Old Style"/>
+              </w:rPr>
+              <w:t xml:space="preserve">The width of the </w:t>
+            </w:r>
+            <w:proofErr w:type="spellStart"/>
+            <w:r>
+              <w:rPr>
+                <w:rFonts w:ascii="Bookman Old Style" w:hAnsi="Bookman Old Style"/>
+              </w:rPr>
+              <w:t>tileset</w:t>
+            </w:r>
+            <w:proofErr w:type="spellEnd"/>
+            <w:r>
+              <w:rPr>
+                <w:rFonts w:ascii="Bookman Old Style" w:hAnsi="Bookman Old Style"/>
+              </w:rPr>
+              <w:t xml:space="preserve"> image in tiles</w:t>
+            </w:r>
+          </w:p>
+        </w:tc>
+      </w:tr>
+      <w:tr>
+        <w:tc>
+          <w:tcPr>
+            <w:tcW w:w="3485" w:type="dxa"/>
+          </w:tcPr>
+          <w:p>
+            <w:pPr>
+              <w:tabs>
+                <w:tab w:val="left" w:pos="6035"/>
+              </w:tabs>
+              <w:rPr>
+                <w:rFonts w:ascii="Bookman Old Style" w:hAnsi="Bookman Old Style"/>
+              </w:rPr>
+            </w:pPr>
+            <w:proofErr w:type="spellStart"/>
+            <w:r>
+              <w:rPr>
+                <w:rFonts w:ascii="Bookman Old Style" w:hAnsi="Bookman Old Style"/>
+              </w:rPr>
+              <w:t>grid_size</w:t>
+            </w:r>
+            <w:proofErr w:type="spellEnd"/>
+          </w:p>
+        </w:tc>
+        <w:tc>
+          <w:tcPr>
+            <w:tcW w:w="3485" w:type="dxa"/>
+          </w:tcPr>
+          <w:p>
+            <w:pPr>
+              <w:tabs>
+                <w:tab w:val="left" w:pos="6035"/>
+              </w:tabs>
+              <w:rPr>
+                <w:rFonts w:ascii="Bookman Old Style" w:hAnsi="Bookman Old Style"/>
+              </w:rPr>
+            </w:pPr>
+            <w:r>
+              <w:rPr>
+                <w:rFonts w:ascii="Bookman Old Style" w:hAnsi="Bookman Old Style"/>
+              </w:rPr>
+              <w:t>int</w:t>
+            </w:r>
+          </w:p>
+        </w:tc>
+        <w:tc>
+          <w:tcPr>
+            <w:tcW w:w="3486" w:type="dxa"/>
+          </w:tcPr>
+          <w:p>
+            <w:pPr>
+              <w:tabs>
+                <w:tab w:val="left" w:pos="6035"/>
+              </w:tabs>
+              <w:rPr>
+                <w:rFonts w:ascii="Bookman Old Style" w:hAnsi="Bookman Old Style"/>
+              </w:rPr>
+            </w:pPr>
+            <w:r>
+              <w:rPr>
+                <w:rFonts w:ascii="Bookman Old Style" w:hAnsi="Bookman Old Style"/>
+              </w:rPr>
+              <w:t>The size of the tiles in pixels</w:t>
+            </w:r>
+          </w:p>
+        </w:tc>
+      </w:tr>
+      <w:tr>
+        <w:tc>
+          <w:tcPr>
+            <w:tcW w:w="3485" w:type="dxa"/>
+          </w:tcPr>
+          <w:p>
+            <w:pPr>
+              <w:tabs>
+                <w:tab w:val="left" w:pos="6035"/>
+              </w:tabs>
+              <w:rPr>
+                <w:rFonts w:ascii="Bookman Old Style" w:hAnsi="Bookman Old Style"/>
+              </w:rPr>
+            </w:pPr>
+            <w:proofErr w:type="spellStart"/>
+            <w:r>
+              <w:rPr>
+                <w:rFonts w:ascii="Bookman Old Style" w:hAnsi="Bookman Old Style"/>
+              </w:rPr>
+              <w:t>collision_types</w:t>
+            </w:r>
+            <w:proofErr w:type="spellEnd"/>
           </w:p>
         </w:tc>
         <w:tc>
@@ -11569,6 +15740,7 @@
   <w:style w:type="character" w:default="1" w:styleId="DefaultParagraphFont">
     <w:name w:val="Default Paragraph Font"/>
     <w:uiPriority w:val="1"/>
+    <w:semiHidden/>
     <w:unhideWhenUsed/>
   </w:style>
   <w:style w:type="table" w:default="1" w:styleId="TableNormal">
